--- a/Колобов-Огорельцев/lab2/laba2.docx
+++ b/Колобов-Огорельцев/lab2/laba2.docx
@@ -4,20 +4,710 @@
   <w:body>
     <w:p>
       <w:pPr>
-        <w:jc w:val="center"/>
-        <w:rPr>
-          <w:lang w:val="ru-RU"/>
-        </w:rPr>
-      </w:pPr>
-      <w:bookmarkStart w:id="0" w:name="_GoBack"/>
-      <w:bookmarkEnd w:id="0"/>
-      <w:r>
-        <w:rPr>
+        <w:spacing w:line="360" w:lineRule="auto"/>
+        <w:jc w:val="center"/>
+        <w:rPr>
+          <w:rFonts w:ascii="Times New Roman" w:hAnsi="Times New Roman" w:cs="Times New Roman"/>
+          <w:sz w:val="28"/>
+          <w:szCs w:val="28"/>
+          <w:lang w:val="ru-RU"/>
+        </w:rPr>
+      </w:pPr>
+      <w:r>
+        <w:rPr>
+          <w:rFonts w:ascii="Times New Roman" w:hAnsi="Times New Roman" w:cs="Times New Roman"/>
+          <w:sz w:val="28"/>
+          <w:szCs w:val="28"/>
+          <w:lang w:val="ru-RU"/>
+        </w:rPr>
+        <w:t>МИНОБРНАУКИ РОССИИ</w:t>
+      </w:r>
+    </w:p>
+    <w:p>
+      <w:pPr>
+        <w:spacing w:line="360" w:lineRule="auto"/>
+        <w:jc w:val="center"/>
+        <w:rPr>
+          <w:rFonts w:ascii="Times New Roman" w:hAnsi="Times New Roman" w:cs="Times New Roman"/>
+          <w:sz w:val="28"/>
+          <w:szCs w:val="28"/>
+          <w:lang w:val="ru-RU"/>
+        </w:rPr>
+      </w:pPr>
+      <w:r>
+        <w:rPr>
+          <w:rFonts w:ascii="Times New Roman" w:hAnsi="Times New Roman" w:cs="Times New Roman"/>
+          <w:sz w:val="28"/>
+          <w:szCs w:val="28"/>
+          <w:lang w:val="ru-RU"/>
+        </w:rPr>
+        <w:t>Федеральное государственное бюджетное образовательное учреждение</w:t>
+      </w:r>
+    </w:p>
+    <w:p>
+      <w:pPr>
+        <w:spacing w:line="360" w:lineRule="auto"/>
+        <w:jc w:val="center"/>
+        <w:rPr>
+          <w:rFonts w:ascii="Times New Roman" w:hAnsi="Times New Roman" w:cs="Times New Roman"/>
+          <w:sz w:val="28"/>
+          <w:szCs w:val="28"/>
+          <w:lang w:val="ru-RU"/>
+        </w:rPr>
+      </w:pPr>
+      <w:r>
+        <w:rPr>
+          <w:rFonts w:ascii="Times New Roman" w:hAnsi="Times New Roman" w:cs="Times New Roman"/>
+          <w:sz w:val="28"/>
+          <w:szCs w:val="28"/>
+          <w:lang w:val="ru-RU"/>
+        </w:rPr>
+        <w:t>высшего профессионального образования</w:t>
+      </w:r>
+    </w:p>
+    <w:p>
+      <w:pPr>
+        <w:spacing w:line="360" w:lineRule="auto"/>
+        <w:jc w:val="center"/>
+        <w:rPr>
+          <w:rFonts w:ascii="Times New Roman" w:hAnsi="Times New Roman" w:cs="Times New Roman"/>
+          <w:sz w:val="28"/>
+          <w:szCs w:val="28"/>
+          <w:lang w:val="ru-RU"/>
+        </w:rPr>
+      </w:pPr>
+      <w:r>
+        <w:rPr>
+          <w:rFonts w:ascii="Times New Roman" w:hAnsi="Times New Roman" w:cs="Times New Roman"/>
+          <w:sz w:val="28"/>
+          <w:szCs w:val="28"/>
+          <w:lang w:val="ru-RU"/>
+        </w:rPr>
+        <w:t xml:space="preserve">«Ижевский государственный технический университет </w:t>
+      </w:r>
+    </w:p>
+    <w:p>
+      <w:pPr>
+        <w:spacing w:line="360" w:lineRule="auto"/>
+        <w:jc w:val="center"/>
+        <w:rPr>
+          <w:rFonts w:ascii="Times New Roman" w:hAnsi="Times New Roman" w:cs="Times New Roman"/>
+          <w:sz w:val="28"/>
+          <w:szCs w:val="28"/>
+        </w:rPr>
+      </w:pPr>
+      <w:proofErr w:type="spellStart"/>
+      <w:proofErr w:type="gramStart"/>
+      <w:r>
+        <w:rPr>
+          <w:rFonts w:ascii="Times New Roman" w:hAnsi="Times New Roman" w:cs="Times New Roman"/>
+          <w:sz w:val="28"/>
+          <w:szCs w:val="28"/>
+        </w:rPr>
+        <w:t>имени</w:t>
+      </w:r>
+      <w:proofErr w:type="spellEnd"/>
+      <w:proofErr w:type="gramEnd"/>
+      <w:r>
+        <w:rPr>
+          <w:rFonts w:ascii="Times New Roman" w:hAnsi="Times New Roman" w:cs="Times New Roman"/>
+          <w:sz w:val="28"/>
+          <w:szCs w:val="28"/>
+        </w:rPr>
+        <w:t xml:space="preserve"> М.Т. </w:t>
+      </w:r>
+      <w:proofErr w:type="spellStart"/>
+      <w:r>
+        <w:rPr>
+          <w:rFonts w:ascii="Times New Roman" w:hAnsi="Times New Roman" w:cs="Times New Roman"/>
+          <w:sz w:val="28"/>
+          <w:szCs w:val="28"/>
+        </w:rPr>
+        <w:t>Калашникова</w:t>
+      </w:r>
+      <w:proofErr w:type="spellEnd"/>
+      <w:r>
+        <w:rPr>
+          <w:rFonts w:ascii="Times New Roman" w:hAnsi="Times New Roman" w:cs="Times New Roman"/>
+          <w:sz w:val="28"/>
+          <w:szCs w:val="28"/>
+        </w:rPr>
+        <w:t>»</w:t>
+      </w:r>
+    </w:p>
+    <w:p>
+      <w:pPr>
+        <w:spacing w:line="360" w:lineRule="auto"/>
+        <w:jc w:val="center"/>
+        <w:rPr>
+          <w:rFonts w:ascii="Times New Roman" w:hAnsi="Times New Roman" w:cs="Times New Roman"/>
+          <w:sz w:val="28"/>
+          <w:szCs w:val="28"/>
+          <w:lang w:val="ru-RU"/>
+        </w:rPr>
+      </w:pPr>
+      <w:r>
+        <w:rPr>
+          <w:rFonts w:ascii="Times New Roman" w:hAnsi="Times New Roman" w:cs="Times New Roman"/>
+          <w:sz w:val="28"/>
+          <w:szCs w:val="28"/>
+          <w:lang w:val="ru-RU"/>
+        </w:rPr>
+        <w:t>Кафедра «Программное обеспечение»</w:t>
+      </w:r>
+    </w:p>
+    <w:p>
+      <w:pPr>
+        <w:spacing w:line="300" w:lineRule="auto"/>
+        <w:jc w:val="center"/>
+        <w:rPr>
+          <w:rFonts w:ascii="Times New Roman" w:hAnsi="Times New Roman" w:cs="Times New Roman"/>
+          <w:sz w:val="28"/>
+          <w:szCs w:val="28"/>
+          <w:lang w:val="ru-RU"/>
+        </w:rPr>
+      </w:pPr>
+    </w:p>
+    <w:p>
+      <w:pPr>
+        <w:spacing w:line="300" w:lineRule="auto"/>
+        <w:jc w:val="center"/>
+        <w:rPr>
+          <w:rFonts w:ascii="Times New Roman" w:hAnsi="Times New Roman" w:cs="Times New Roman"/>
+          <w:sz w:val="28"/>
+          <w:szCs w:val="28"/>
+          <w:lang w:val="ru-RU"/>
+        </w:rPr>
+      </w:pPr>
+    </w:p>
+    <w:p>
+      <w:pPr>
+        <w:spacing w:line="300" w:lineRule="auto"/>
+        <w:jc w:val="center"/>
+        <w:rPr>
+          <w:rFonts w:ascii="Times New Roman" w:hAnsi="Times New Roman" w:cs="Times New Roman"/>
+          <w:sz w:val="28"/>
+          <w:szCs w:val="28"/>
+          <w:lang w:val="ru-RU"/>
+        </w:rPr>
+      </w:pPr>
+    </w:p>
+    <w:p>
+      <w:pPr>
+        <w:spacing w:line="300" w:lineRule="auto"/>
+        <w:jc w:val="center"/>
+        <w:rPr>
+          <w:rFonts w:ascii="Times New Roman" w:hAnsi="Times New Roman" w:cs="Times New Roman"/>
+          <w:sz w:val="28"/>
+          <w:szCs w:val="28"/>
+          <w:lang w:val="ru-RU"/>
+        </w:rPr>
+      </w:pPr>
+    </w:p>
+    <w:p>
+      <w:pPr>
+        <w:spacing w:line="300" w:lineRule="auto"/>
+        <w:jc w:val="center"/>
+        <w:rPr>
+          <w:rFonts w:ascii="Times New Roman" w:hAnsi="Times New Roman" w:cs="Times New Roman"/>
+          <w:sz w:val="28"/>
+          <w:szCs w:val="28"/>
+          <w:lang w:val="ru-RU"/>
+        </w:rPr>
+      </w:pPr>
+    </w:p>
+    <w:p>
+      <w:pPr>
+        <w:spacing w:line="300" w:lineRule="auto"/>
+        <w:jc w:val="center"/>
+        <w:rPr>
+          <w:rFonts w:ascii="Times New Roman" w:hAnsi="Times New Roman" w:cs="Times New Roman"/>
+          <w:sz w:val="28"/>
+          <w:szCs w:val="28"/>
+          <w:lang w:val="ru-RU"/>
+        </w:rPr>
+      </w:pPr>
+    </w:p>
+    <w:p>
+      <w:pPr>
+        <w:spacing w:line="300" w:lineRule="auto"/>
+        <w:rPr>
+          <w:rFonts w:ascii="Times New Roman" w:hAnsi="Times New Roman" w:cs="Times New Roman"/>
+          <w:sz w:val="28"/>
+          <w:szCs w:val="28"/>
+          <w:lang w:val="ru-RU"/>
+        </w:rPr>
+      </w:pPr>
+    </w:p>
+    <w:p>
+      <w:pPr>
+        <w:spacing w:line="300" w:lineRule="auto"/>
+        <w:jc w:val="center"/>
+        <w:rPr>
+          <w:rFonts w:ascii="Times New Roman" w:hAnsi="Times New Roman" w:cs="Times New Roman"/>
+          <w:sz w:val="28"/>
+          <w:szCs w:val="28"/>
+          <w:lang w:val="ru-RU"/>
+        </w:rPr>
+      </w:pPr>
+      <w:r>
+        <w:rPr>
+          <w:rFonts w:ascii="Times New Roman" w:hAnsi="Times New Roman" w:cs="Times New Roman"/>
+          <w:sz w:val="28"/>
+          <w:szCs w:val="28"/>
+          <w:lang w:val="ru-RU"/>
+        </w:rPr>
+        <w:t>Отчет</w:t>
+      </w:r>
+    </w:p>
+    <w:p>
+      <w:pPr>
+        <w:spacing w:line="300" w:lineRule="auto"/>
+        <w:jc w:val="center"/>
+        <w:rPr>
+          <w:rFonts w:ascii="Times New Roman" w:hAnsi="Times New Roman" w:cs="Times New Roman"/>
+          <w:sz w:val="28"/>
+          <w:szCs w:val="28"/>
+        </w:rPr>
+      </w:pPr>
+      <w:r>
+        <w:rPr>
+          <w:rFonts w:ascii="Times New Roman" w:hAnsi="Times New Roman" w:cs="Times New Roman"/>
+          <w:sz w:val="28"/>
+          <w:szCs w:val="28"/>
+          <w:lang w:val="ru-RU"/>
+        </w:rPr>
+        <w:t>по Лабораторной работе №</w:t>
+      </w:r>
+      <w:r>
+        <w:rPr>
+          <w:rFonts w:ascii="Times New Roman" w:hAnsi="Times New Roman" w:cs="Times New Roman"/>
+          <w:sz w:val="28"/>
+          <w:szCs w:val="28"/>
+        </w:rPr>
+        <w:t>2</w:t>
+      </w:r>
+    </w:p>
+    <w:p>
+      <w:pPr>
+        <w:spacing w:line="300" w:lineRule="auto"/>
+        <w:jc w:val="center"/>
+        <w:rPr>
+          <w:rFonts w:ascii="Times New Roman" w:hAnsi="Times New Roman" w:cs="Times New Roman"/>
+          <w:sz w:val="28"/>
+          <w:szCs w:val="28"/>
+          <w:lang w:val="ru-RU"/>
+        </w:rPr>
+      </w:pPr>
+      <w:r>
+        <w:rPr>
+          <w:rFonts w:ascii="Times New Roman" w:hAnsi="Times New Roman" w:cs="Times New Roman"/>
+          <w:sz w:val="28"/>
+          <w:szCs w:val="28"/>
+          <w:lang w:val="ru-RU"/>
+        </w:rPr>
+        <w:t>по дисциплине «Управление программными проектами»</w:t>
+      </w:r>
+    </w:p>
+    <w:p>
+      <w:pPr>
+        <w:jc w:val="center"/>
+        <w:rPr>
+          <w:rFonts w:ascii="Times New Roman" w:hAnsi="Times New Roman" w:cs="Times New Roman"/>
+          <w:sz w:val="28"/>
+          <w:szCs w:val="28"/>
+          <w:lang w:val="ru-RU"/>
+        </w:rPr>
+      </w:pPr>
+      <w:r>
+        <w:rPr>
+          <w:rFonts w:ascii="Times New Roman" w:hAnsi="Times New Roman" w:cs="Times New Roman"/>
+          <w:sz w:val="28"/>
+          <w:szCs w:val="28"/>
+          <w:lang w:val="ru-RU"/>
+        </w:rPr>
+        <w:t>на тему «Разработка системы умного дома»</w:t>
+      </w:r>
+    </w:p>
+    <w:p>
+      <w:pPr>
+        <w:spacing w:line="300" w:lineRule="auto"/>
+        <w:jc w:val="center"/>
+        <w:rPr>
+          <w:rFonts w:ascii="Times New Roman" w:hAnsi="Times New Roman" w:cs="Times New Roman"/>
+          <w:sz w:val="28"/>
+          <w:szCs w:val="28"/>
+          <w:lang w:val="ru-RU"/>
+        </w:rPr>
+      </w:pPr>
+    </w:p>
+    <w:p>
+      <w:pPr>
+        <w:spacing w:line="300" w:lineRule="auto"/>
+        <w:jc w:val="center"/>
+        <w:rPr>
+          <w:rFonts w:ascii="Times New Roman" w:hAnsi="Times New Roman" w:cs="Times New Roman"/>
+          <w:sz w:val="28"/>
+          <w:szCs w:val="28"/>
+          <w:lang w:val="ru-RU"/>
+        </w:rPr>
+      </w:pPr>
+    </w:p>
+    <w:p>
+      <w:pPr>
+        <w:spacing w:line="300" w:lineRule="auto"/>
+        <w:jc w:val="center"/>
+        <w:rPr>
+          <w:rFonts w:ascii="Times New Roman" w:hAnsi="Times New Roman" w:cs="Times New Roman"/>
+          <w:sz w:val="28"/>
+          <w:szCs w:val="28"/>
+          <w:lang w:val="ru-RU"/>
+        </w:rPr>
+      </w:pPr>
+    </w:p>
+    <w:p>
+      <w:pPr>
+        <w:spacing w:line="300" w:lineRule="auto"/>
+        <w:jc w:val="center"/>
+        <w:rPr>
+          <w:rFonts w:ascii="Times New Roman" w:hAnsi="Times New Roman" w:cs="Times New Roman"/>
+          <w:sz w:val="28"/>
+          <w:szCs w:val="28"/>
+          <w:lang w:val="ru-RU"/>
+        </w:rPr>
+      </w:pPr>
+    </w:p>
+    <w:p>
+      <w:pPr>
+        <w:spacing w:line="300" w:lineRule="auto"/>
+        <w:rPr>
+          <w:rFonts w:ascii="Times New Roman" w:hAnsi="Times New Roman" w:cs="Times New Roman"/>
+          <w:sz w:val="28"/>
+          <w:szCs w:val="28"/>
+          <w:lang w:val="ru-RU"/>
+        </w:rPr>
+      </w:pPr>
+    </w:p>
+    <w:p>
+      <w:pPr>
+        <w:spacing w:line="300" w:lineRule="auto"/>
+        <w:jc w:val="center"/>
+        <w:rPr>
+          <w:rFonts w:ascii="Times New Roman" w:hAnsi="Times New Roman" w:cs="Times New Roman"/>
+          <w:sz w:val="28"/>
+          <w:szCs w:val="28"/>
+          <w:lang w:val="ru-RU"/>
+        </w:rPr>
+      </w:pPr>
+    </w:p>
+    <w:p>
+      <w:pPr>
+        <w:spacing w:line="300" w:lineRule="auto"/>
+        <w:jc w:val="center"/>
+        <w:rPr>
+          <w:rFonts w:ascii="Times New Roman" w:hAnsi="Times New Roman" w:cs="Times New Roman"/>
+          <w:sz w:val="28"/>
+          <w:szCs w:val="28"/>
+          <w:lang w:val="ru-RU"/>
+        </w:rPr>
+      </w:pPr>
+    </w:p>
+    <w:p>
+      <w:pPr>
+        <w:spacing w:line="300" w:lineRule="auto"/>
+        <w:rPr>
+          <w:rFonts w:ascii="Times New Roman" w:hAnsi="Times New Roman" w:cs="Times New Roman"/>
+          <w:sz w:val="28"/>
+          <w:szCs w:val="28"/>
+          <w:lang w:val="ru-RU"/>
+        </w:rPr>
+      </w:pPr>
+      <w:r>
+        <w:rPr>
+          <w:rFonts w:ascii="Times New Roman" w:hAnsi="Times New Roman" w:cs="Times New Roman"/>
+          <w:sz w:val="28"/>
+          <w:szCs w:val="28"/>
+          <w:lang w:val="ru-RU"/>
+        </w:rPr>
+        <w:t>Выполнили:</w:t>
+      </w:r>
+      <w:r>
+        <w:rPr>
+          <w:rFonts w:ascii="Times New Roman" w:hAnsi="Times New Roman" w:cs="Times New Roman"/>
+          <w:sz w:val="28"/>
+          <w:szCs w:val="28"/>
+          <w:lang w:val="ru-RU"/>
+        </w:rPr>
+        <w:tab/>
+      </w:r>
+      <w:r>
+        <w:rPr>
+          <w:rFonts w:ascii="Times New Roman" w:hAnsi="Times New Roman" w:cs="Times New Roman"/>
+          <w:sz w:val="28"/>
+          <w:szCs w:val="28"/>
+          <w:lang w:val="ru-RU"/>
+        </w:rPr>
+        <w:tab/>
+      </w:r>
+      <w:r>
+        <w:rPr>
+          <w:rFonts w:ascii="Times New Roman" w:hAnsi="Times New Roman" w:cs="Times New Roman"/>
+          <w:sz w:val="28"/>
+          <w:szCs w:val="28"/>
+          <w:lang w:val="ru-RU"/>
+        </w:rPr>
+        <w:tab/>
+      </w:r>
+      <w:r>
+        <w:rPr>
+          <w:rFonts w:ascii="Times New Roman" w:hAnsi="Times New Roman" w:cs="Times New Roman"/>
+          <w:sz w:val="28"/>
+          <w:szCs w:val="28"/>
+          <w:lang w:val="ru-RU"/>
+        </w:rPr>
+        <w:tab/>
+      </w:r>
+      <w:r>
+        <w:rPr>
+          <w:rFonts w:ascii="Times New Roman" w:hAnsi="Times New Roman" w:cs="Times New Roman"/>
+          <w:sz w:val="28"/>
+          <w:szCs w:val="28"/>
+          <w:lang w:val="ru-RU"/>
+        </w:rPr>
+        <w:tab/>
+      </w:r>
+      <w:r>
+        <w:rPr>
+          <w:rFonts w:ascii="Times New Roman" w:hAnsi="Times New Roman" w:cs="Times New Roman"/>
+          <w:sz w:val="28"/>
+          <w:szCs w:val="28"/>
+          <w:lang w:val="ru-RU"/>
+        </w:rPr>
+        <w:tab/>
+        <w:t xml:space="preserve">                                                                                                     </w:t>
+      </w:r>
+    </w:p>
+    <w:p>
+      <w:pPr>
+        <w:spacing w:line="300" w:lineRule="auto"/>
+        <w:rPr>
+          <w:rFonts w:ascii="Times New Roman" w:hAnsi="Times New Roman" w:cs="Times New Roman"/>
+          <w:sz w:val="28"/>
+          <w:szCs w:val="28"/>
+          <w:lang w:val="ru-RU"/>
+        </w:rPr>
+      </w:pPr>
+      <w:r>
+        <w:rPr>
+          <w:rFonts w:ascii="Times New Roman" w:hAnsi="Times New Roman" w:cs="Times New Roman"/>
+          <w:sz w:val="28"/>
+          <w:szCs w:val="28"/>
+          <w:lang w:val="ru-RU"/>
+        </w:rPr>
+        <w:t>студенты гр. Б06-191-2                                                                      Колобов И.Н.</w:t>
+      </w:r>
+    </w:p>
+    <w:p>
+      <w:pPr>
+        <w:spacing w:line="300" w:lineRule="auto"/>
+        <w:rPr>
+          <w:rFonts w:ascii="Times New Roman" w:hAnsi="Times New Roman" w:cs="Times New Roman"/>
+          <w:sz w:val="28"/>
+          <w:szCs w:val="28"/>
+        </w:rPr>
+      </w:pPr>
+      <w:r>
+        <w:rPr>
+          <w:rFonts w:ascii="Times New Roman" w:hAnsi="Times New Roman" w:cs="Times New Roman"/>
+          <w:sz w:val="28"/>
+          <w:szCs w:val="28"/>
+          <w:lang w:val="ru-RU"/>
+        </w:rPr>
+        <w:t xml:space="preserve">                                                                                                         </w:t>
+      </w:r>
+      <w:r>
+        <w:rPr>
+          <w:rFonts w:ascii="Times New Roman" w:hAnsi="Times New Roman" w:cs="Times New Roman"/>
+          <w:sz w:val="28"/>
+          <w:szCs w:val="28"/>
+        </w:rPr>
+        <w:t>Огорельцев Р.О.</w:t>
+      </w:r>
+    </w:p>
+    <w:p>
+      <w:pPr>
+        <w:spacing w:line="360" w:lineRule="auto"/>
+        <w:rPr>
+          <w:rFonts w:ascii="Times New Roman" w:hAnsi="Times New Roman" w:cs="Times New Roman"/>
+          <w:sz w:val="28"/>
+          <w:szCs w:val="28"/>
+        </w:rPr>
+      </w:pPr>
+      <w:proofErr w:type="spellStart"/>
+      <w:r>
+        <w:rPr>
+          <w:rFonts w:ascii="Times New Roman" w:hAnsi="Times New Roman" w:cs="Times New Roman"/>
+          <w:sz w:val="28"/>
+          <w:szCs w:val="28"/>
+        </w:rPr>
+        <w:t>Проверил</w:t>
+      </w:r>
+      <w:proofErr w:type="spellEnd"/>
+      <w:r>
+        <w:rPr>
+          <w:rFonts w:ascii="Times New Roman" w:hAnsi="Times New Roman" w:cs="Times New Roman"/>
+          <w:sz w:val="28"/>
+          <w:szCs w:val="28"/>
+        </w:rPr>
+        <w:t xml:space="preserve">:                                                                                                            </w:t>
+      </w:r>
+    </w:p>
+    <w:p>
+      <w:pPr>
+        <w:spacing w:line="300" w:lineRule="auto"/>
+        <w:rPr>
+          <w:rFonts w:ascii="Times New Roman" w:hAnsi="Times New Roman" w:cs="Times New Roman"/>
+          <w:sz w:val="28"/>
+          <w:szCs w:val="28"/>
+        </w:rPr>
+      </w:pPr>
+      <w:proofErr w:type="spellStart"/>
+      <w:r>
+        <w:rPr>
+          <w:rFonts w:ascii="Times New Roman" w:hAnsi="Times New Roman" w:cs="Times New Roman"/>
+          <w:sz w:val="28"/>
+          <w:szCs w:val="28"/>
+        </w:rPr>
+        <w:t>Преподаватель</w:t>
+      </w:r>
+      <w:proofErr w:type="spellEnd"/>
+      <w:r>
+        <w:rPr>
+          <w:rFonts w:ascii="Times New Roman" w:hAnsi="Times New Roman" w:cs="Times New Roman"/>
+          <w:sz w:val="28"/>
+          <w:szCs w:val="28"/>
+        </w:rPr>
+        <w:t xml:space="preserve">                                                                                    </w:t>
+      </w:r>
+      <w:proofErr w:type="spellStart"/>
+      <w:r>
+        <w:rPr>
+          <w:rFonts w:ascii="Times New Roman" w:hAnsi="Times New Roman" w:cs="Times New Roman"/>
+          <w:sz w:val="28"/>
+          <w:szCs w:val="28"/>
+        </w:rPr>
+        <w:t>Еланцев</w:t>
+      </w:r>
+      <w:proofErr w:type="spellEnd"/>
+      <w:r>
+        <w:rPr>
+          <w:rFonts w:ascii="Times New Roman" w:hAnsi="Times New Roman" w:cs="Times New Roman"/>
+          <w:sz w:val="28"/>
+          <w:szCs w:val="28"/>
+        </w:rPr>
+        <w:t xml:space="preserve"> М.О.                                                         </w:t>
+      </w:r>
+    </w:p>
+    <w:p>
+      <w:pPr>
+        <w:spacing w:line="300" w:lineRule="auto"/>
+        <w:rPr>
+          <w:rFonts w:ascii="Times New Roman" w:hAnsi="Times New Roman" w:cs="Times New Roman"/>
+          <w:sz w:val="28"/>
+          <w:szCs w:val="28"/>
+        </w:rPr>
+      </w:pPr>
+    </w:p>
+    <w:p>
+      <w:pPr>
+        <w:spacing w:line="300" w:lineRule="auto"/>
+        <w:rPr>
+          <w:rFonts w:ascii="Times New Roman" w:hAnsi="Times New Roman" w:cs="Times New Roman"/>
+          <w:sz w:val="28"/>
+          <w:szCs w:val="28"/>
+        </w:rPr>
+      </w:pPr>
+    </w:p>
+    <w:p>
+      <w:pPr>
+        <w:spacing w:line="300" w:lineRule="auto"/>
+        <w:rPr>
+          <w:rFonts w:ascii="Times New Roman" w:hAnsi="Times New Roman" w:cs="Times New Roman"/>
+          <w:sz w:val="28"/>
+          <w:szCs w:val="28"/>
+        </w:rPr>
+      </w:pPr>
+    </w:p>
+    <w:p>
+      <w:pPr>
+        <w:spacing w:line="300" w:lineRule="auto"/>
+        <w:rPr>
+          <w:rFonts w:ascii="Times New Roman" w:hAnsi="Times New Roman" w:cs="Times New Roman"/>
+          <w:sz w:val="28"/>
+          <w:szCs w:val="28"/>
+        </w:rPr>
+      </w:pPr>
+    </w:p>
+    <w:p>
+      <w:pPr>
+        <w:spacing w:line="300" w:lineRule="auto"/>
+        <w:rPr>
+          <w:rFonts w:ascii="Times New Roman" w:hAnsi="Times New Roman" w:cs="Times New Roman"/>
+          <w:sz w:val="28"/>
+          <w:szCs w:val="28"/>
+        </w:rPr>
+      </w:pPr>
+    </w:p>
+    <w:p>
+      <w:pPr>
+        <w:spacing w:line="300" w:lineRule="auto"/>
+        <w:jc w:val="center"/>
+        <w:rPr>
+          <w:rFonts w:ascii="Times New Roman" w:hAnsi="Times New Roman" w:cs="Times New Roman"/>
+          <w:sz w:val="28"/>
+          <w:szCs w:val="28"/>
+        </w:rPr>
+      </w:pPr>
+      <w:proofErr w:type="spellStart"/>
+      <w:r>
+        <w:rPr>
+          <w:rFonts w:ascii="Times New Roman" w:hAnsi="Times New Roman" w:cs="Times New Roman"/>
+          <w:sz w:val="28"/>
+          <w:szCs w:val="28"/>
+        </w:rPr>
+        <w:t>Ижевск</w:t>
+      </w:r>
+      <w:proofErr w:type="spellEnd"/>
+      <w:r>
+        <w:rPr>
+          <w:rFonts w:ascii="Times New Roman" w:hAnsi="Times New Roman" w:cs="Times New Roman"/>
+          <w:sz w:val="28"/>
+          <w:szCs w:val="28"/>
+        </w:rPr>
+        <w:t xml:space="preserve"> 2016</w:t>
+      </w:r>
+    </w:p>
+    <w:p>
+      <w:pPr>
+        <w:jc w:val="center"/>
+        <w:rPr>
+          <w:rFonts w:ascii="Times New Roman" w:hAnsi="Times New Roman" w:cs="Times New Roman"/>
+          <w:sz w:val="28"/>
+          <w:szCs w:val="28"/>
+          <w:lang w:val="ru-RU"/>
+        </w:rPr>
+      </w:pPr>
+      <w:r>
+        <w:rPr>
+          <w:rFonts w:ascii="Times New Roman" w:hAnsi="Times New Roman" w:cs="Times New Roman"/>
           <w:noProof/>
+          <w:sz w:val="28"/>
+          <w:szCs w:val="28"/>
           <w:lang w:val="ru-RU" w:eastAsia="ru-RU" w:bidi="ar-SA"/>
         </w:rPr>
+        <w:lastRenderedPageBreak/>
         <w:drawing>
-          <wp:anchor distT="0" distB="0" distL="0" distR="0" simplePos="0" relativeHeight="251653632" behindDoc="0" locked="0" layoutInCell="1" allowOverlap="1" wp14:anchorId="72EB6CB9" wp14:editId="4CB6E860">
+          <wp:anchor distT="0" distB="0" distL="0" distR="0" simplePos="0" relativeHeight="251655168" behindDoc="0" locked="0" layoutInCell="1" allowOverlap="1" wp14:anchorId="72EB6CB9" wp14:editId="4CB6E860">
             <wp:simplePos x="0" y="0"/>
             <wp:positionH relativeFrom="column">
               <wp:posOffset>0</wp:posOffset>
@@ -64,6 +754,9 @@
       </w:r>
       <w:r>
         <w:rPr>
+          <w:rFonts w:ascii="Times New Roman" w:hAnsi="Times New Roman" w:cs="Times New Roman"/>
+          <w:sz w:val="28"/>
+          <w:szCs w:val="28"/>
           <w:lang w:val="ru-RU"/>
         </w:rPr>
         <w:t>Диаграмма сущностей</w:t>
@@ -73,18 +766,38 @@
       <w:pPr>
         <w:jc w:val="center"/>
         <w:rPr>
-          <w:lang w:val="ru-RU"/>
-        </w:rPr>
-      </w:pPr>
-    </w:p>
-    <w:p>
-      <w:pPr>
-        <w:rPr>
-          <w:lang w:val="ru-RU"/>
-        </w:rPr>
-      </w:pPr>
-      <w:r>
-        <w:rPr>
+          <w:rFonts w:ascii="Times New Roman" w:hAnsi="Times New Roman" w:cs="Times New Roman"/>
+          <w:sz w:val="28"/>
+          <w:szCs w:val="28"/>
+          <w:lang w:val="ru-RU"/>
+        </w:rPr>
+      </w:pPr>
+    </w:p>
+    <w:p>
+      <w:pPr>
+        <w:jc w:val="center"/>
+        <w:rPr>
+          <w:rFonts w:ascii="Times New Roman" w:hAnsi="Times New Roman" w:cs="Times New Roman"/>
+          <w:sz w:val="28"/>
+          <w:szCs w:val="28"/>
+          <w:lang w:val="ru-RU"/>
+        </w:rPr>
+      </w:pPr>
+    </w:p>
+    <w:p>
+      <w:pPr>
+        <w:rPr>
+          <w:rFonts w:ascii="Times New Roman" w:hAnsi="Times New Roman" w:cs="Times New Roman"/>
+          <w:sz w:val="28"/>
+          <w:szCs w:val="28"/>
+          <w:lang w:val="ru-RU"/>
+        </w:rPr>
+      </w:pPr>
+      <w:r>
+        <w:rPr>
+          <w:rFonts w:ascii="Times New Roman" w:hAnsi="Times New Roman" w:cs="Times New Roman"/>
+          <w:sz w:val="28"/>
+          <w:szCs w:val="28"/>
           <w:lang w:val="ru-RU"/>
         </w:rPr>
         <w:br w:type="page"/>
@@ -94,12 +807,18 @@
       <w:pPr>
         <w:jc w:val="center"/>
         <w:rPr>
+          <w:rFonts w:ascii="Times New Roman" w:hAnsi="Times New Roman" w:cs="Times New Roman"/>
+          <w:sz w:val="28"/>
+          <w:szCs w:val="28"/>
           <w:lang w:val="ru-RU"/>
         </w:rPr>
       </w:pPr>
       <w:proofErr w:type="spellStart"/>
       <w:r>
         <w:rPr>
+          <w:rFonts w:ascii="Times New Roman" w:hAnsi="Times New Roman" w:cs="Times New Roman"/>
+          <w:sz w:val="28"/>
+          <w:szCs w:val="28"/>
           <w:lang w:val="ru-RU"/>
         </w:rPr>
         <w:lastRenderedPageBreak/>
@@ -108,6 +827,9 @@
       <w:proofErr w:type="spellEnd"/>
       <w:r>
         <w:rPr>
+          <w:rFonts w:ascii="Times New Roman" w:hAnsi="Times New Roman" w:cs="Times New Roman"/>
+          <w:sz w:val="28"/>
+          <w:szCs w:val="28"/>
           <w:lang w:val="ru-RU"/>
         </w:rPr>
         <w:t xml:space="preserve"> экранных форм</w:t>
@@ -117,16 +839,22 @@
       <w:pPr>
         <w:jc w:val="center"/>
         <w:rPr>
-          <w:lang w:val="ru-RU"/>
-        </w:rPr>
-      </w:pPr>
-      <w:r>
-        <w:rPr>
+          <w:rFonts w:ascii="Times New Roman" w:hAnsi="Times New Roman" w:cs="Times New Roman"/>
+          <w:sz w:val="28"/>
+          <w:szCs w:val="28"/>
+          <w:lang w:val="ru-RU"/>
+        </w:rPr>
+      </w:pPr>
+      <w:r>
+        <w:rPr>
+          <w:rFonts w:ascii="Times New Roman" w:hAnsi="Times New Roman" w:cs="Times New Roman"/>
           <w:noProof/>
+          <w:sz w:val="28"/>
+          <w:szCs w:val="28"/>
           <w:lang w:val="ru-RU" w:eastAsia="ru-RU" w:bidi="ar-SA"/>
         </w:rPr>
         <w:drawing>
-          <wp:anchor distT="0" distB="0" distL="0" distR="0" simplePos="0" relativeHeight="251658752" behindDoc="0" locked="0" layoutInCell="1" allowOverlap="1" wp14:anchorId="514DBC66" wp14:editId="2E4184ED">
+          <wp:anchor distT="0" distB="0" distL="0" distR="0" simplePos="0" relativeHeight="251657216" behindDoc="0" locked="0" layoutInCell="1" allowOverlap="1" wp14:anchorId="514DBC66" wp14:editId="2E4184ED">
             <wp:simplePos x="0" y="0"/>
             <wp:positionH relativeFrom="column">
               <wp:posOffset>-920115</wp:posOffset>
@@ -182,18 +910,27 @@
       <w:pPr>
         <w:jc w:val="center"/>
         <w:rPr>
-          <w:lang w:val="ru-RU"/>
-        </w:rPr>
-      </w:pPr>
-    </w:p>
-    <w:p>
-      <w:pPr>
-        <w:rPr>
-          <w:lang w:val="ru-RU"/>
-        </w:rPr>
-      </w:pPr>
-      <w:r>
-        <w:rPr>
+          <w:rFonts w:ascii="Times New Roman" w:hAnsi="Times New Roman" w:cs="Times New Roman"/>
+          <w:sz w:val="28"/>
+          <w:szCs w:val="28"/>
+          <w:lang w:val="ru-RU"/>
+        </w:rPr>
+      </w:pPr>
+    </w:p>
+    <w:p>
+      <w:pPr>
+        <w:rPr>
+          <w:rFonts w:ascii="Times New Roman" w:hAnsi="Times New Roman" w:cs="Times New Roman"/>
+          <w:sz w:val="28"/>
+          <w:szCs w:val="28"/>
+          <w:lang w:val="ru-RU"/>
+        </w:rPr>
+      </w:pPr>
+      <w:r>
+        <w:rPr>
+          <w:rFonts w:ascii="Times New Roman" w:hAnsi="Times New Roman" w:cs="Times New Roman"/>
+          <w:sz w:val="28"/>
+          <w:szCs w:val="28"/>
           <w:lang w:val="ru-RU"/>
         </w:rPr>
         <w:br w:type="page"/>
@@ -203,32 +940,48 @@
       <w:pPr>
         <w:jc w:val="center"/>
         <w:rPr>
-          <w:lang w:val="ru-RU"/>
-        </w:rPr>
-      </w:pPr>
-    </w:p>
-    <w:p>
-      <w:pPr>
-        <w:jc w:val="center"/>
-        <w:rPr>
-          <w:lang w:val="ru-RU"/>
-        </w:rPr>
-      </w:pPr>
-      <w:r>
-        <w:rPr>
-          <w:lang w:val="ru-RU"/>
-        </w:rPr>
+          <w:rFonts w:ascii="Times New Roman" w:hAnsi="Times New Roman" w:cs="Times New Roman"/>
+          <w:sz w:val="28"/>
+          <w:szCs w:val="28"/>
+          <w:lang w:val="ru-RU"/>
+        </w:rPr>
+      </w:pPr>
+      <w:r>
+        <w:rPr>
+          <w:rFonts w:ascii="Times New Roman" w:hAnsi="Times New Roman" w:cs="Times New Roman"/>
+          <w:sz w:val="28"/>
+          <w:szCs w:val="28"/>
+          <w:lang w:val="ru-RU"/>
+        </w:rPr>
+        <w:lastRenderedPageBreak/>
         <w:t>Действия в системе</w:t>
       </w:r>
     </w:p>
     <w:p>
       <w:pPr>
-        <w:rPr>
-          <w:lang w:val="ru-RU"/>
-        </w:rPr>
-      </w:pPr>
-      <w:r>
-        <w:rPr>
+        <w:jc w:val="center"/>
+        <w:rPr>
+          <w:rFonts w:ascii="Times New Roman" w:hAnsi="Times New Roman" w:cs="Times New Roman"/>
+          <w:sz w:val="28"/>
+          <w:szCs w:val="28"/>
+          <w:lang w:val="ru-RU"/>
+        </w:rPr>
+      </w:pPr>
+    </w:p>
+    <w:p>
+      <w:pPr>
+        <w:rPr>
+          <w:rFonts w:ascii="Times New Roman" w:hAnsi="Times New Roman" w:cs="Times New Roman"/>
+          <w:sz w:val="28"/>
+          <w:szCs w:val="28"/>
+          <w:lang w:val="ru-RU"/>
+        </w:rPr>
+      </w:pPr>
+      <w:r>
+        <w:rPr>
+          <w:rFonts w:ascii="Times New Roman" w:hAnsi="Times New Roman" w:cs="Times New Roman"/>
+          <w:sz w:val="28"/>
+          <w:szCs w:val="28"/>
           <w:lang w:val="ru-RU"/>
         </w:rPr>
         <w:t>1) Регистрация:</w:t>
@@ -237,11 +990,17 @@
     <w:p>
       <w:pPr>
         <w:rPr>
-          <w:lang w:val="ru-RU"/>
-        </w:rPr>
-      </w:pPr>
-      <w:r>
-        <w:rPr>
+          <w:rFonts w:ascii="Times New Roman" w:hAnsi="Times New Roman" w:cs="Times New Roman"/>
+          <w:sz w:val="28"/>
+          <w:szCs w:val="28"/>
+          <w:lang w:val="ru-RU"/>
+        </w:rPr>
+      </w:pPr>
+      <w:r>
+        <w:rPr>
+          <w:rFonts w:ascii="Times New Roman" w:hAnsi="Times New Roman" w:cs="Times New Roman"/>
+          <w:sz w:val="28"/>
+          <w:szCs w:val="28"/>
           <w:lang w:val="ru-RU"/>
         </w:rPr>
         <w:t xml:space="preserve">Описание ввод данных для создания записи в </w:t>
@@ -249,6 +1008,9 @@
       <w:proofErr w:type="spellStart"/>
       <w:r>
         <w:rPr>
+          <w:rFonts w:ascii="Times New Roman" w:hAnsi="Times New Roman" w:cs="Times New Roman"/>
+          <w:sz w:val="28"/>
+          <w:szCs w:val="28"/>
           <w:lang w:val="ru-RU"/>
         </w:rPr>
         <w:t>бд</w:t>
@@ -256,6 +1018,9 @@
       <w:proofErr w:type="spellEnd"/>
       <w:r>
         <w:rPr>
+          <w:rFonts w:ascii="Times New Roman" w:hAnsi="Times New Roman" w:cs="Times New Roman"/>
+          <w:sz w:val="28"/>
+          <w:szCs w:val="28"/>
           <w:lang w:val="ru-RU"/>
         </w:rPr>
         <w:t>.</w:t>
@@ -264,11 +1029,17 @@
     <w:p>
       <w:pPr>
         <w:rPr>
-          <w:lang w:val="ru-RU"/>
-        </w:rPr>
-      </w:pPr>
-      <w:r>
-        <w:rPr>
+          <w:rFonts w:ascii="Times New Roman" w:hAnsi="Times New Roman" w:cs="Times New Roman"/>
+          <w:sz w:val="28"/>
+          <w:szCs w:val="28"/>
+          <w:lang w:val="ru-RU"/>
+        </w:rPr>
+      </w:pPr>
+      <w:r>
+        <w:rPr>
+          <w:rFonts w:ascii="Times New Roman" w:hAnsi="Times New Roman" w:cs="Times New Roman"/>
+          <w:sz w:val="28"/>
+          <w:szCs w:val="28"/>
           <w:lang w:val="ru-RU"/>
         </w:rPr>
         <w:t>Вход: Логин, пароль, телефон, имя, фамилия.</w:t>
@@ -277,11 +1048,17 @@
     <w:p>
       <w:pPr>
         <w:rPr>
-          <w:lang w:val="ru-RU"/>
-        </w:rPr>
-      </w:pPr>
-      <w:r>
-        <w:rPr>
+          <w:rFonts w:ascii="Times New Roman" w:hAnsi="Times New Roman" w:cs="Times New Roman"/>
+          <w:sz w:val="28"/>
+          <w:szCs w:val="28"/>
+          <w:lang w:val="ru-RU"/>
+        </w:rPr>
+      </w:pPr>
+      <w:r>
+        <w:rPr>
+          <w:rFonts w:ascii="Times New Roman" w:hAnsi="Times New Roman" w:cs="Times New Roman"/>
+          <w:sz w:val="28"/>
+          <w:szCs w:val="28"/>
           <w:lang w:val="ru-RU"/>
         </w:rPr>
         <w:t>Выход: Переменная символизирующая создан или нет пользователь</w:t>
@@ -290,18 +1067,27 @@
     <w:p>
       <w:pPr>
         <w:rPr>
-          <w:lang w:val="ru-RU"/>
-        </w:rPr>
-      </w:pPr>
-    </w:p>
-    <w:p>
-      <w:pPr>
-        <w:rPr>
-          <w:lang w:val="ru-RU"/>
-        </w:rPr>
-      </w:pPr>
-      <w:r>
-        <w:rPr>
+          <w:rFonts w:ascii="Times New Roman" w:hAnsi="Times New Roman" w:cs="Times New Roman"/>
+          <w:sz w:val="28"/>
+          <w:szCs w:val="28"/>
+          <w:lang w:val="ru-RU"/>
+        </w:rPr>
+      </w:pPr>
+    </w:p>
+    <w:p>
+      <w:pPr>
+        <w:rPr>
+          <w:rFonts w:ascii="Times New Roman" w:hAnsi="Times New Roman" w:cs="Times New Roman"/>
+          <w:sz w:val="28"/>
+          <w:szCs w:val="28"/>
+          <w:lang w:val="ru-RU"/>
+        </w:rPr>
+      </w:pPr>
+      <w:r>
+        <w:rPr>
+          <w:rFonts w:ascii="Times New Roman" w:hAnsi="Times New Roman" w:cs="Times New Roman"/>
+          <w:sz w:val="28"/>
+          <w:szCs w:val="28"/>
           <w:lang w:val="ru-RU"/>
         </w:rPr>
         <w:t>2) Авторизация:</w:t>
@@ -310,11 +1096,17 @@
     <w:p>
       <w:pPr>
         <w:rPr>
-          <w:lang w:val="ru-RU"/>
-        </w:rPr>
-      </w:pPr>
-      <w:r>
-        <w:rPr>
+          <w:rFonts w:ascii="Times New Roman" w:hAnsi="Times New Roman" w:cs="Times New Roman"/>
+          <w:sz w:val="28"/>
+          <w:szCs w:val="28"/>
+          <w:lang w:val="ru-RU"/>
+        </w:rPr>
+      </w:pPr>
+      <w:r>
+        <w:rPr>
+          <w:rFonts w:ascii="Times New Roman" w:hAnsi="Times New Roman" w:cs="Times New Roman"/>
+          <w:sz w:val="28"/>
+          <w:szCs w:val="28"/>
           <w:lang w:val="ru-RU"/>
         </w:rPr>
         <w:t>Описание ввод данных для входа в систему.</w:t>
@@ -323,11 +1115,17 @@
     <w:p>
       <w:pPr>
         <w:rPr>
-          <w:lang w:val="ru-RU"/>
-        </w:rPr>
-      </w:pPr>
-      <w:r>
-        <w:rPr>
+          <w:rFonts w:ascii="Times New Roman" w:hAnsi="Times New Roman" w:cs="Times New Roman"/>
+          <w:sz w:val="28"/>
+          <w:szCs w:val="28"/>
+          <w:lang w:val="ru-RU"/>
+        </w:rPr>
+      </w:pPr>
+      <w:r>
+        <w:rPr>
+          <w:rFonts w:ascii="Times New Roman" w:hAnsi="Times New Roman" w:cs="Times New Roman"/>
+          <w:sz w:val="28"/>
+          <w:szCs w:val="28"/>
           <w:lang w:val="ru-RU"/>
         </w:rPr>
         <w:t>Вход: Логин, пароль.</w:t>
@@ -336,11 +1134,17 @@
     <w:p>
       <w:pPr>
         <w:rPr>
-          <w:lang w:val="ru-RU"/>
-        </w:rPr>
-      </w:pPr>
-      <w:r>
-        <w:rPr>
+          <w:rFonts w:ascii="Times New Roman" w:hAnsi="Times New Roman" w:cs="Times New Roman"/>
+          <w:sz w:val="28"/>
+          <w:szCs w:val="28"/>
+          <w:lang w:val="ru-RU"/>
+        </w:rPr>
+      </w:pPr>
+      <w:r>
+        <w:rPr>
+          <w:rFonts w:ascii="Times New Roman" w:hAnsi="Times New Roman" w:cs="Times New Roman"/>
+          <w:sz w:val="28"/>
+          <w:szCs w:val="28"/>
           <w:lang w:val="ru-RU"/>
         </w:rPr>
         <w:t>Выход: Сообщение об успехе или о возникшей ошибке.</w:t>
@@ -349,18 +1153,27 @@
     <w:p>
       <w:pPr>
         <w:rPr>
-          <w:lang w:val="ru-RU"/>
-        </w:rPr>
-      </w:pPr>
-    </w:p>
-    <w:p>
-      <w:pPr>
-        <w:rPr>
-          <w:lang w:val="ru-RU"/>
-        </w:rPr>
-      </w:pPr>
-      <w:r>
-        <w:rPr>
+          <w:rFonts w:ascii="Times New Roman" w:hAnsi="Times New Roman" w:cs="Times New Roman"/>
+          <w:sz w:val="28"/>
+          <w:szCs w:val="28"/>
+          <w:lang w:val="ru-RU"/>
+        </w:rPr>
+      </w:pPr>
+    </w:p>
+    <w:p>
+      <w:pPr>
+        <w:rPr>
+          <w:rFonts w:ascii="Times New Roman" w:hAnsi="Times New Roman" w:cs="Times New Roman"/>
+          <w:sz w:val="28"/>
+          <w:szCs w:val="28"/>
+          <w:lang w:val="ru-RU"/>
+        </w:rPr>
+      </w:pPr>
+      <w:r>
+        <w:rPr>
+          <w:rFonts w:ascii="Times New Roman" w:hAnsi="Times New Roman" w:cs="Times New Roman"/>
+          <w:sz w:val="28"/>
+          <w:szCs w:val="28"/>
           <w:lang w:val="ru-RU"/>
         </w:rPr>
         <w:t>3) Добавление нового устройства</w:t>
@@ -369,11 +1182,17 @@
     <w:p>
       <w:pPr>
         <w:rPr>
-          <w:lang w:val="ru-RU"/>
-        </w:rPr>
-      </w:pPr>
-      <w:r>
-        <w:rPr>
+          <w:rFonts w:ascii="Times New Roman" w:hAnsi="Times New Roman" w:cs="Times New Roman"/>
+          <w:sz w:val="28"/>
+          <w:szCs w:val="28"/>
+          <w:lang w:val="ru-RU"/>
+        </w:rPr>
+      </w:pPr>
+      <w:r>
+        <w:rPr>
+          <w:rFonts w:ascii="Times New Roman" w:hAnsi="Times New Roman" w:cs="Times New Roman"/>
+          <w:sz w:val="28"/>
+          <w:szCs w:val="28"/>
           <w:lang w:val="ru-RU"/>
         </w:rPr>
         <w:t>Ввод кода нового подсоединенного устройства.</w:t>
@@ -382,11 +1201,17 @@
     <w:p>
       <w:pPr>
         <w:rPr>
-          <w:lang w:val="ru-RU"/>
-        </w:rPr>
-      </w:pPr>
-      <w:r>
-        <w:rPr>
+          <w:rFonts w:ascii="Times New Roman" w:hAnsi="Times New Roman" w:cs="Times New Roman"/>
+          <w:sz w:val="28"/>
+          <w:szCs w:val="28"/>
+          <w:lang w:val="ru-RU"/>
+        </w:rPr>
+      </w:pPr>
+      <w:r>
+        <w:rPr>
+          <w:rFonts w:ascii="Times New Roman" w:hAnsi="Times New Roman" w:cs="Times New Roman"/>
+          <w:sz w:val="28"/>
+          <w:szCs w:val="28"/>
           <w:lang w:val="ru-RU"/>
         </w:rPr>
         <w:t>Вход: код (уникальный).</w:t>
@@ -395,37 +1220,46 @@
     <w:p>
       <w:pPr>
         <w:rPr>
-          <w:lang w:val="ru-RU"/>
-        </w:rPr>
-      </w:pPr>
-      <w:r>
-        <w:rPr>
-          <w:lang w:val="ru-RU"/>
-        </w:rPr>
-        <w:t xml:space="preserve">Выход: Сообщение об </w:t>
-      </w:r>
-      <w:r>
-        <w:rPr>
-          <w:lang w:val="ru-RU"/>
-        </w:rPr>
-        <w:t>успехе или о возникшей ошибке.</w:t>
-      </w:r>
-    </w:p>
-    <w:p>
-      <w:pPr>
-        <w:rPr>
-          <w:lang w:val="ru-RU"/>
-        </w:rPr>
-      </w:pPr>
-    </w:p>
-    <w:p>
-      <w:pPr>
-        <w:rPr>
-          <w:lang w:val="ru-RU"/>
-        </w:rPr>
-      </w:pPr>
-      <w:r>
-        <w:rPr>
+          <w:rFonts w:ascii="Times New Roman" w:hAnsi="Times New Roman" w:cs="Times New Roman"/>
+          <w:sz w:val="28"/>
+          <w:szCs w:val="28"/>
+          <w:lang w:val="ru-RU"/>
+        </w:rPr>
+      </w:pPr>
+      <w:r>
+        <w:rPr>
+          <w:rFonts w:ascii="Times New Roman" w:hAnsi="Times New Roman" w:cs="Times New Roman"/>
+          <w:sz w:val="28"/>
+          <w:szCs w:val="28"/>
+          <w:lang w:val="ru-RU"/>
+        </w:rPr>
+        <w:t>Выход: Сообщение об успехе или о возникшей ошибке.</w:t>
+      </w:r>
+    </w:p>
+    <w:p>
+      <w:pPr>
+        <w:rPr>
+          <w:rFonts w:ascii="Times New Roman" w:hAnsi="Times New Roman" w:cs="Times New Roman"/>
+          <w:sz w:val="28"/>
+          <w:szCs w:val="28"/>
+          <w:lang w:val="ru-RU"/>
+        </w:rPr>
+      </w:pPr>
+    </w:p>
+    <w:p>
+      <w:pPr>
+        <w:rPr>
+          <w:rFonts w:ascii="Times New Roman" w:hAnsi="Times New Roman" w:cs="Times New Roman"/>
+          <w:sz w:val="28"/>
+          <w:szCs w:val="28"/>
+          <w:lang w:val="ru-RU"/>
+        </w:rPr>
+      </w:pPr>
+      <w:r>
+        <w:rPr>
+          <w:rFonts w:ascii="Times New Roman" w:hAnsi="Times New Roman" w:cs="Times New Roman"/>
+          <w:sz w:val="28"/>
+          <w:szCs w:val="28"/>
           <w:lang w:val="ru-RU"/>
         </w:rPr>
         <w:t>4) Запрос состояния устройства:</w:t>
@@ -434,11 +1268,17 @@
     <w:p>
       <w:pPr>
         <w:rPr>
-          <w:lang w:val="ru-RU"/>
-        </w:rPr>
-      </w:pPr>
-      <w:r>
-        <w:rPr>
+          <w:rFonts w:ascii="Times New Roman" w:hAnsi="Times New Roman" w:cs="Times New Roman"/>
+          <w:sz w:val="28"/>
+          <w:szCs w:val="28"/>
+          <w:lang w:val="ru-RU"/>
+        </w:rPr>
+      </w:pPr>
+      <w:r>
+        <w:rPr>
+          <w:rFonts w:ascii="Times New Roman" w:hAnsi="Times New Roman" w:cs="Times New Roman"/>
+          <w:sz w:val="28"/>
+          <w:szCs w:val="28"/>
           <w:lang w:val="ru-RU"/>
         </w:rPr>
         <w:t>Запрос состояния устройства.</w:t>
@@ -447,11 +1287,17 @@
     <w:p>
       <w:pPr>
         <w:rPr>
-          <w:lang w:val="ru-RU"/>
-        </w:rPr>
-      </w:pPr>
-      <w:r>
-        <w:rPr>
+          <w:rFonts w:ascii="Times New Roman" w:hAnsi="Times New Roman" w:cs="Times New Roman"/>
+          <w:sz w:val="28"/>
+          <w:szCs w:val="28"/>
+          <w:lang w:val="ru-RU"/>
+        </w:rPr>
+      </w:pPr>
+      <w:r>
+        <w:rPr>
+          <w:rFonts w:ascii="Times New Roman" w:hAnsi="Times New Roman" w:cs="Times New Roman"/>
+          <w:sz w:val="28"/>
+          <w:szCs w:val="28"/>
           <w:lang w:val="ru-RU"/>
         </w:rPr>
         <w:t>Вход: код устройства.</w:t>
@@ -460,11 +1306,17 @@
     <w:p>
       <w:pPr>
         <w:rPr>
-          <w:lang w:val="ru-RU"/>
-        </w:rPr>
-      </w:pPr>
-      <w:r>
-        <w:rPr>
+          <w:rFonts w:ascii="Times New Roman" w:hAnsi="Times New Roman" w:cs="Times New Roman"/>
+          <w:sz w:val="28"/>
+          <w:szCs w:val="28"/>
+          <w:lang w:val="ru-RU"/>
+        </w:rPr>
+      </w:pPr>
+      <w:r>
+        <w:rPr>
+          <w:rFonts w:ascii="Times New Roman" w:hAnsi="Times New Roman" w:cs="Times New Roman"/>
+          <w:sz w:val="28"/>
+          <w:szCs w:val="28"/>
           <w:lang w:val="ru-RU"/>
         </w:rPr>
         <w:t>Выход: Состояние устройства.</w:t>
@@ -473,18 +1325,27 @@
     <w:p>
       <w:pPr>
         <w:rPr>
-          <w:lang w:val="ru-RU"/>
-        </w:rPr>
-      </w:pPr>
-    </w:p>
-    <w:p>
-      <w:pPr>
-        <w:rPr>
-          <w:lang w:val="ru-RU"/>
-        </w:rPr>
-      </w:pPr>
-      <w:r>
-        <w:rPr>
+          <w:rFonts w:ascii="Times New Roman" w:hAnsi="Times New Roman" w:cs="Times New Roman"/>
+          <w:sz w:val="28"/>
+          <w:szCs w:val="28"/>
+          <w:lang w:val="ru-RU"/>
+        </w:rPr>
+      </w:pPr>
+    </w:p>
+    <w:p>
+      <w:pPr>
+        <w:rPr>
+          <w:rFonts w:ascii="Times New Roman" w:hAnsi="Times New Roman" w:cs="Times New Roman"/>
+          <w:sz w:val="28"/>
+          <w:szCs w:val="28"/>
+          <w:lang w:val="ru-RU"/>
+        </w:rPr>
+      </w:pPr>
+      <w:r>
+        <w:rPr>
+          <w:rFonts w:ascii="Times New Roman" w:hAnsi="Times New Roman" w:cs="Times New Roman"/>
+          <w:sz w:val="28"/>
+          <w:szCs w:val="28"/>
           <w:lang w:val="ru-RU"/>
         </w:rPr>
         <w:t>5) Запрос действия от устройства:</w:t>
@@ -493,172 +1354,233 @@
     <w:p>
       <w:pPr>
         <w:rPr>
-          <w:lang w:val="ru-RU"/>
-        </w:rPr>
-      </w:pPr>
-      <w:r>
-        <w:rPr>
+          <w:rFonts w:ascii="Times New Roman" w:hAnsi="Times New Roman" w:cs="Times New Roman"/>
+          <w:sz w:val="28"/>
+          <w:szCs w:val="28"/>
+          <w:lang w:val="ru-RU"/>
+        </w:rPr>
+      </w:pPr>
+      <w:r>
+        <w:rPr>
+          <w:rFonts w:ascii="Times New Roman" w:hAnsi="Times New Roman" w:cs="Times New Roman"/>
+          <w:sz w:val="28"/>
+          <w:szCs w:val="28"/>
           <w:lang w:val="ru-RU"/>
         </w:rPr>
         <w:t xml:space="preserve">Отправка </w:t>
       </w:r>
+      <w:r>
+        <w:rPr>
+          <w:rFonts w:ascii="Times New Roman" w:hAnsi="Times New Roman" w:cs="Times New Roman"/>
+          <w:sz w:val="28"/>
+          <w:szCs w:val="28"/>
+          <w:lang w:val="ru-RU"/>
+        </w:rPr>
+        <w:t>команды</w:t>
+      </w:r>
+      <w:r>
+        <w:rPr>
+          <w:rFonts w:ascii="Times New Roman" w:hAnsi="Times New Roman" w:cs="Times New Roman"/>
+          <w:sz w:val="28"/>
+          <w:szCs w:val="28"/>
+          <w:lang w:val="ru-RU"/>
+        </w:rPr>
+        <w:t xml:space="preserve"> на устройство.</w:t>
+      </w:r>
+    </w:p>
+    <w:p>
+      <w:pPr>
+        <w:rPr>
+          <w:rFonts w:ascii="Times New Roman" w:hAnsi="Times New Roman" w:cs="Times New Roman"/>
+          <w:sz w:val="28"/>
+          <w:szCs w:val="28"/>
+          <w:lang w:val="ru-RU"/>
+        </w:rPr>
+      </w:pPr>
+      <w:r>
+        <w:rPr>
+          <w:rFonts w:ascii="Times New Roman" w:hAnsi="Times New Roman" w:cs="Times New Roman"/>
+          <w:sz w:val="28"/>
+          <w:szCs w:val="28"/>
+          <w:lang w:val="ru-RU"/>
+        </w:rPr>
+        <w:t xml:space="preserve">Вход: код устройства, код </w:t>
+      </w:r>
+      <w:r>
+        <w:rPr>
+          <w:rFonts w:ascii="Times New Roman" w:hAnsi="Times New Roman" w:cs="Times New Roman"/>
+          <w:sz w:val="28"/>
+          <w:szCs w:val="28"/>
+          <w:lang w:val="ru-RU"/>
+        </w:rPr>
+        <w:t>команды</w:t>
+      </w:r>
+      <w:r>
+        <w:rPr>
+          <w:rFonts w:ascii="Times New Roman" w:hAnsi="Times New Roman" w:cs="Times New Roman"/>
+          <w:sz w:val="28"/>
+          <w:szCs w:val="28"/>
+          <w:lang w:val="ru-RU"/>
+        </w:rPr>
+        <w:t>.</w:t>
+      </w:r>
+    </w:p>
+    <w:p>
+      <w:pPr>
+        <w:rPr>
+          <w:rFonts w:ascii="Times New Roman" w:hAnsi="Times New Roman" w:cs="Times New Roman"/>
+          <w:sz w:val="28"/>
+          <w:szCs w:val="28"/>
+          <w:lang w:val="ru-RU"/>
+        </w:rPr>
+      </w:pPr>
+      <w:r>
+        <w:rPr>
+          <w:rFonts w:ascii="Times New Roman" w:hAnsi="Times New Roman" w:cs="Times New Roman"/>
+          <w:sz w:val="28"/>
+          <w:szCs w:val="28"/>
+          <w:lang w:val="ru-RU"/>
+        </w:rPr>
+        <w:t>Выход: Сообщение об успехе или о возникшей ошибке.</w:t>
+      </w:r>
+    </w:p>
+    <w:p>
+      <w:pPr>
+        <w:rPr>
+          <w:rFonts w:ascii="Times New Roman" w:hAnsi="Times New Roman" w:cs="Times New Roman"/>
+          <w:sz w:val="28"/>
+          <w:szCs w:val="28"/>
+          <w:lang w:val="ru-RU"/>
+        </w:rPr>
+      </w:pPr>
+    </w:p>
+    <w:p>
+      <w:pPr>
+        <w:rPr>
+          <w:rFonts w:ascii="Times New Roman" w:hAnsi="Times New Roman" w:cs="Times New Roman"/>
+          <w:sz w:val="28"/>
+          <w:szCs w:val="28"/>
+          <w:lang w:val="ru-RU"/>
+        </w:rPr>
+      </w:pPr>
+      <w:r>
+        <w:rPr>
+          <w:rFonts w:ascii="Times New Roman" w:hAnsi="Times New Roman" w:cs="Times New Roman"/>
+          <w:sz w:val="28"/>
+          <w:szCs w:val="28"/>
+          <w:lang w:val="ru-RU"/>
+        </w:rPr>
+        <w:t>6) Запрос списка действий от устройства:</w:t>
+      </w:r>
+    </w:p>
+    <w:p>
+      <w:pPr>
+        <w:rPr>
+          <w:rFonts w:ascii="Times New Roman" w:hAnsi="Times New Roman" w:cs="Times New Roman"/>
+          <w:sz w:val="28"/>
+          <w:szCs w:val="28"/>
+          <w:lang w:val="ru-RU"/>
+        </w:rPr>
+      </w:pPr>
+      <w:r>
+        <w:rPr>
+          <w:rFonts w:ascii="Times New Roman" w:hAnsi="Times New Roman" w:cs="Times New Roman"/>
+          <w:sz w:val="28"/>
+          <w:szCs w:val="28"/>
+          <w:lang w:val="ru-RU"/>
+        </w:rPr>
+        <w:t xml:space="preserve">Отправка </w:t>
+      </w:r>
+      <w:r>
+        <w:rPr>
+          <w:rFonts w:ascii="Times New Roman" w:hAnsi="Times New Roman" w:cs="Times New Roman"/>
+          <w:sz w:val="28"/>
+          <w:szCs w:val="28"/>
+          <w:lang w:val="ru-RU"/>
+        </w:rPr>
+        <w:t>команды</w:t>
+      </w:r>
+      <w:r>
+        <w:rPr>
+          <w:rFonts w:ascii="Times New Roman" w:hAnsi="Times New Roman" w:cs="Times New Roman"/>
+          <w:sz w:val="28"/>
+          <w:szCs w:val="28"/>
+          <w:lang w:val="ru-RU"/>
+        </w:rPr>
+        <w:t xml:space="preserve"> на устройство с целью получить что умеет устройство.</w:t>
+      </w:r>
+    </w:p>
+    <w:p>
+      <w:pPr>
+        <w:rPr>
+          <w:rFonts w:ascii="Times New Roman" w:hAnsi="Times New Roman" w:cs="Times New Roman"/>
+          <w:sz w:val="28"/>
+          <w:szCs w:val="28"/>
+          <w:lang w:val="ru-RU"/>
+        </w:rPr>
+      </w:pPr>
+      <w:r>
+        <w:rPr>
+          <w:rFonts w:ascii="Times New Roman" w:hAnsi="Times New Roman" w:cs="Times New Roman"/>
+          <w:sz w:val="28"/>
+          <w:szCs w:val="28"/>
+          <w:lang w:val="ru-RU"/>
+        </w:rPr>
+        <w:t>Вход: код устройства.</w:t>
+      </w:r>
+    </w:p>
+    <w:p>
+      <w:pPr>
+        <w:rPr>
+          <w:rFonts w:ascii="Times New Roman" w:hAnsi="Times New Roman" w:cs="Times New Roman"/>
+          <w:sz w:val="28"/>
+          <w:szCs w:val="28"/>
+          <w:lang w:val="ru-RU"/>
+        </w:rPr>
+      </w:pPr>
+      <w:r>
+        <w:rPr>
+          <w:rFonts w:ascii="Times New Roman" w:hAnsi="Times New Roman" w:cs="Times New Roman"/>
+          <w:sz w:val="28"/>
+          <w:szCs w:val="28"/>
+          <w:lang w:val="ru-RU"/>
+        </w:rPr>
+        <w:t xml:space="preserve">Выход: </w:t>
+      </w:r>
       <w:proofErr w:type="spellStart"/>
       <w:r>
         <w:rPr>
-          <w:lang w:val="ru-RU"/>
-        </w:rPr>
-        <w:t>комманды</w:t>
+          <w:rFonts w:ascii="Times New Roman" w:hAnsi="Times New Roman" w:cs="Times New Roman"/>
+          <w:sz w:val="28"/>
+          <w:szCs w:val="28"/>
+          <w:lang w:val="ru-RU"/>
+        </w:rPr>
+        <w:t>Сериализованные</w:t>
       </w:r>
       <w:proofErr w:type="spellEnd"/>
       <w:r>
         <w:rPr>
-          <w:lang w:val="ru-RU"/>
-        </w:rPr>
-        <w:t xml:space="preserve"> на устройство.</w:t>
-      </w:r>
-    </w:p>
-    <w:p>
-      <w:pPr>
-        <w:rPr>
-          <w:lang w:val="ru-RU"/>
-        </w:rPr>
-      </w:pPr>
-      <w:r>
-        <w:rPr>
-          <w:lang w:val="ru-RU"/>
-        </w:rPr>
-        <w:t xml:space="preserve">Вход: код устройства, код </w:t>
-      </w:r>
-      <w:proofErr w:type="spellStart"/>
-      <w:r>
-        <w:rPr>
-          <w:lang w:val="ru-RU"/>
-        </w:rPr>
-        <w:t>комманды</w:t>
-      </w:r>
-      <w:proofErr w:type="spellEnd"/>
-      <w:r>
-        <w:rPr>
-          <w:lang w:val="ru-RU"/>
-        </w:rPr>
-        <w:t>.</w:t>
-      </w:r>
-    </w:p>
-    <w:p>
-      <w:pPr>
-        <w:rPr>
-          <w:lang w:val="ru-RU"/>
-        </w:rPr>
-      </w:pPr>
-      <w:r>
-        <w:rPr>
-          <w:lang w:val="ru-RU"/>
-        </w:rPr>
-        <w:t>Выход: С</w:t>
-      </w:r>
-      <w:r>
-        <w:rPr>
-          <w:lang w:val="ru-RU"/>
-        </w:rPr>
-        <w:t>ообщение об успехе или о возникшей ошибке.</w:t>
-      </w:r>
-    </w:p>
-    <w:p>
-      <w:pPr>
-        <w:rPr>
-          <w:lang w:val="ru-RU"/>
-        </w:rPr>
-      </w:pPr>
-    </w:p>
-    <w:p>
-      <w:pPr>
-        <w:rPr>
-          <w:lang w:val="ru-RU"/>
-        </w:rPr>
-      </w:pPr>
-      <w:r>
-        <w:rPr>
-          <w:lang w:val="ru-RU"/>
-        </w:rPr>
-        <w:t>6) Запрос списка действий от устройства:</w:t>
-      </w:r>
-    </w:p>
-    <w:p>
-      <w:pPr>
-        <w:rPr>
-          <w:lang w:val="ru-RU"/>
-        </w:rPr>
-      </w:pPr>
-      <w:r>
-        <w:rPr>
-          <w:lang w:val="ru-RU"/>
-        </w:rPr>
-        <w:t xml:space="preserve">Отправка </w:t>
-      </w:r>
-      <w:proofErr w:type="spellStart"/>
-      <w:r>
-        <w:rPr>
-          <w:lang w:val="ru-RU"/>
-        </w:rPr>
-        <w:t>комманды</w:t>
-      </w:r>
-      <w:proofErr w:type="spellEnd"/>
-      <w:r>
-        <w:rPr>
-          <w:lang w:val="ru-RU"/>
-        </w:rPr>
-        <w:t xml:space="preserve"> на устройство с целью получить что умеет устройство.</w:t>
-      </w:r>
-    </w:p>
-    <w:p>
-      <w:pPr>
-        <w:rPr>
-          <w:lang w:val="ru-RU"/>
-        </w:rPr>
-      </w:pPr>
-      <w:r>
-        <w:rPr>
-          <w:lang w:val="ru-RU"/>
-        </w:rPr>
-        <w:t>Вход: код устройства.</w:t>
-      </w:r>
-    </w:p>
-    <w:p>
-      <w:pPr>
-        <w:rPr>
-          <w:lang w:val="ru-RU"/>
-        </w:rPr>
-      </w:pPr>
-      <w:r>
-        <w:rPr>
-          <w:lang w:val="ru-RU"/>
-        </w:rPr>
-        <w:t xml:space="preserve">Выход: </w:t>
-      </w:r>
-      <w:proofErr w:type="spellStart"/>
-      <w:r>
-        <w:rPr>
-          <w:lang w:val="ru-RU"/>
-        </w:rPr>
-        <w:t>Сериализованные</w:t>
-      </w:r>
-      <w:proofErr w:type="spellEnd"/>
-      <w:r>
-        <w:rPr>
+          <w:rFonts w:ascii="Times New Roman" w:hAnsi="Times New Roman" w:cs="Times New Roman"/>
+          <w:sz w:val="28"/>
+          <w:szCs w:val="28"/>
           <w:lang w:val="ru-RU"/>
         </w:rPr>
         <w:t xml:space="preserve"> данные о возможных </w:t>
       </w:r>
-      <w:proofErr w:type="spellStart"/>
-      <w:r>
-        <w:rPr>
-          <w:lang w:val="ru-RU"/>
-        </w:rPr>
-        <w:t>коммандах</w:t>
-      </w:r>
-      <w:proofErr w:type="spellEnd"/>
-      <w:r>
-        <w:rPr>
+      <w:r>
+        <w:rPr>
+          <w:rFonts w:ascii="Times New Roman" w:hAnsi="Times New Roman" w:cs="Times New Roman"/>
+          <w:sz w:val="28"/>
+          <w:szCs w:val="28"/>
+          <w:lang w:val="ru-RU"/>
+        </w:rPr>
+        <w:t>командах</w:t>
+      </w:r>
+      <w:r>
+        <w:rPr>
+          <w:rFonts w:ascii="Times New Roman" w:hAnsi="Times New Roman" w:cs="Times New Roman"/>
+          <w:sz w:val="28"/>
+          <w:szCs w:val="28"/>
           <w:lang w:val="ru-RU"/>
         </w:rPr>
         <w:t xml:space="preserve"> или код ошибки.</w:t>
@@ -667,37 +1589,46 @@
     <w:p>
       <w:pPr>
         <w:rPr>
-          <w:lang w:val="ru-RU"/>
-        </w:rPr>
-      </w:pPr>
-    </w:p>
-    <w:p>
-      <w:pPr>
-        <w:rPr>
-          <w:lang w:val="ru-RU"/>
-        </w:rPr>
-      </w:pPr>
-      <w:r>
-        <w:rPr>
-          <w:lang w:val="ru-RU"/>
-        </w:rPr>
-        <w:t>7) Отправ</w:t>
-      </w:r>
-      <w:r>
-        <w:rPr>
-          <w:lang w:val="ru-RU"/>
-        </w:rPr>
-        <w:t>ка заявки:</w:t>
-      </w:r>
-    </w:p>
-    <w:p>
-      <w:pPr>
-        <w:rPr>
-          <w:lang w:val="ru-RU"/>
-        </w:rPr>
-      </w:pPr>
-      <w:r>
-        <w:rPr>
+          <w:rFonts w:ascii="Times New Roman" w:hAnsi="Times New Roman" w:cs="Times New Roman"/>
+          <w:sz w:val="28"/>
+          <w:szCs w:val="28"/>
+          <w:lang w:val="ru-RU"/>
+        </w:rPr>
+      </w:pPr>
+    </w:p>
+    <w:p>
+      <w:pPr>
+        <w:rPr>
+          <w:rFonts w:ascii="Times New Roman" w:hAnsi="Times New Roman" w:cs="Times New Roman"/>
+          <w:sz w:val="28"/>
+          <w:szCs w:val="28"/>
+          <w:lang w:val="ru-RU"/>
+        </w:rPr>
+      </w:pPr>
+      <w:r>
+        <w:rPr>
+          <w:rFonts w:ascii="Times New Roman" w:hAnsi="Times New Roman" w:cs="Times New Roman"/>
+          <w:sz w:val="28"/>
+          <w:szCs w:val="28"/>
+          <w:lang w:val="ru-RU"/>
+        </w:rPr>
+        <w:t>7) Отправка заявки:</w:t>
+      </w:r>
+    </w:p>
+    <w:p>
+      <w:pPr>
+        <w:rPr>
+          <w:rFonts w:ascii="Times New Roman" w:hAnsi="Times New Roman" w:cs="Times New Roman"/>
+          <w:sz w:val="28"/>
+          <w:szCs w:val="28"/>
+          <w:lang w:val="ru-RU"/>
+        </w:rPr>
+      </w:pPr>
+      <w:r>
+        <w:rPr>
+          <w:rFonts w:ascii="Times New Roman" w:hAnsi="Times New Roman" w:cs="Times New Roman"/>
+          <w:sz w:val="28"/>
+          <w:szCs w:val="28"/>
           <w:lang w:val="ru-RU"/>
         </w:rPr>
         <w:t>Отправка заявки в техническую поддержку.</w:t>
@@ -706,20 +1637,34 @@
     <w:p>
       <w:pPr>
         <w:rPr>
-          <w:lang w:val="ru-RU"/>
-        </w:rPr>
-      </w:pPr>
-      <w:r>
-        <w:rPr>
+          <w:rFonts w:ascii="Times New Roman" w:hAnsi="Times New Roman" w:cs="Times New Roman"/>
+          <w:sz w:val="28"/>
+          <w:szCs w:val="28"/>
+          <w:lang w:val="ru-RU"/>
+        </w:rPr>
+      </w:pPr>
+      <w:r>
+        <w:rPr>
+          <w:rFonts w:ascii="Times New Roman" w:hAnsi="Times New Roman" w:cs="Times New Roman"/>
+          <w:sz w:val="28"/>
+          <w:szCs w:val="28"/>
           <w:lang w:val="ru-RU"/>
         </w:rPr>
         <w:t xml:space="preserve">Вход: </w:t>
       </w:r>
       <w:r>
+        <w:rPr>
+          <w:rFonts w:ascii="Times New Roman" w:hAnsi="Times New Roman" w:cs="Times New Roman"/>
+          <w:sz w:val="28"/>
+          <w:szCs w:val="28"/>
+        </w:rPr>
         <w:t>ID</w:t>
       </w:r>
       <w:r>
         <w:rPr>
+          <w:rFonts w:ascii="Times New Roman" w:hAnsi="Times New Roman" w:cs="Times New Roman"/>
+          <w:sz w:val="28"/>
+          <w:szCs w:val="28"/>
           <w:lang w:val="ru-RU"/>
         </w:rPr>
         <w:t xml:space="preserve"> пользователя, текст ошибки.</w:t>
@@ -728,11 +1673,17 @@
     <w:p>
       <w:pPr>
         <w:rPr>
-          <w:lang w:val="ru-RU"/>
-        </w:rPr>
-      </w:pPr>
-      <w:r>
-        <w:rPr>
+          <w:rFonts w:ascii="Times New Roman" w:hAnsi="Times New Roman" w:cs="Times New Roman"/>
+          <w:sz w:val="28"/>
+          <w:szCs w:val="28"/>
+          <w:lang w:val="ru-RU"/>
+        </w:rPr>
+      </w:pPr>
+      <w:r>
+        <w:rPr>
+          <w:rFonts w:ascii="Times New Roman" w:hAnsi="Times New Roman" w:cs="Times New Roman"/>
+          <w:sz w:val="28"/>
+          <w:szCs w:val="28"/>
           <w:lang w:val="ru-RU"/>
         </w:rPr>
         <w:t>Выход: Сообщение об отправке.</w:t>
@@ -741,18 +1692,27 @@
     <w:p>
       <w:pPr>
         <w:rPr>
-          <w:lang w:val="ru-RU"/>
-        </w:rPr>
-      </w:pPr>
-    </w:p>
-    <w:p>
-      <w:pPr>
-        <w:rPr>
-          <w:lang w:val="ru-RU"/>
-        </w:rPr>
-      </w:pPr>
-      <w:r>
-        <w:rPr>
+          <w:rFonts w:ascii="Times New Roman" w:hAnsi="Times New Roman" w:cs="Times New Roman"/>
+          <w:sz w:val="28"/>
+          <w:szCs w:val="28"/>
+          <w:lang w:val="ru-RU"/>
+        </w:rPr>
+      </w:pPr>
+    </w:p>
+    <w:p>
+      <w:pPr>
+        <w:rPr>
+          <w:rFonts w:ascii="Times New Roman" w:hAnsi="Times New Roman" w:cs="Times New Roman"/>
+          <w:sz w:val="28"/>
+          <w:szCs w:val="28"/>
+          <w:lang w:val="ru-RU"/>
+        </w:rPr>
+      </w:pPr>
+      <w:r>
+        <w:rPr>
+          <w:rFonts w:ascii="Times New Roman" w:hAnsi="Times New Roman" w:cs="Times New Roman"/>
+          <w:sz w:val="28"/>
+          <w:szCs w:val="28"/>
           <w:lang w:val="ru-RU"/>
         </w:rPr>
         <w:t>8) Закрытие заявки:</w:t>
@@ -761,11 +1721,17 @@
     <w:p>
       <w:pPr>
         <w:rPr>
-          <w:lang w:val="ru-RU"/>
-        </w:rPr>
-      </w:pPr>
-      <w:r>
-        <w:rPr>
+          <w:rFonts w:ascii="Times New Roman" w:hAnsi="Times New Roman" w:cs="Times New Roman"/>
+          <w:sz w:val="28"/>
+          <w:szCs w:val="28"/>
+          <w:lang w:val="ru-RU"/>
+        </w:rPr>
+      </w:pPr>
+      <w:r>
+        <w:rPr>
+          <w:rFonts w:ascii="Times New Roman" w:hAnsi="Times New Roman" w:cs="Times New Roman"/>
+          <w:sz w:val="28"/>
+          <w:szCs w:val="28"/>
           <w:lang w:val="ru-RU"/>
         </w:rPr>
         <w:t>Закрытие заявки</w:t>
@@ -774,20 +1740,34 @@
     <w:p>
       <w:pPr>
         <w:rPr>
-          <w:lang w:val="ru-RU"/>
-        </w:rPr>
-      </w:pPr>
-      <w:r>
-        <w:rPr>
+          <w:rFonts w:ascii="Times New Roman" w:hAnsi="Times New Roman" w:cs="Times New Roman"/>
+          <w:sz w:val="28"/>
+          <w:szCs w:val="28"/>
+          <w:lang w:val="ru-RU"/>
+        </w:rPr>
+      </w:pPr>
+      <w:r>
+        <w:rPr>
+          <w:rFonts w:ascii="Times New Roman" w:hAnsi="Times New Roman" w:cs="Times New Roman"/>
+          <w:sz w:val="28"/>
+          <w:szCs w:val="28"/>
           <w:lang w:val="ru-RU"/>
         </w:rPr>
         <w:t xml:space="preserve">Вход: </w:t>
       </w:r>
       <w:r>
+        <w:rPr>
+          <w:rFonts w:ascii="Times New Roman" w:hAnsi="Times New Roman" w:cs="Times New Roman"/>
+          <w:sz w:val="28"/>
+          <w:szCs w:val="28"/>
+        </w:rPr>
         <w:t>ID</w:t>
       </w:r>
       <w:r>
         <w:rPr>
+          <w:rFonts w:ascii="Times New Roman" w:hAnsi="Times New Roman" w:cs="Times New Roman"/>
+          <w:sz w:val="28"/>
+          <w:szCs w:val="28"/>
           <w:lang w:val="ru-RU"/>
         </w:rPr>
         <w:t xml:space="preserve"> пользователя, текст решения (опционально)</w:t>
@@ -796,11 +1776,17 @@
     <w:p>
       <w:pPr>
         <w:rPr>
-          <w:lang w:val="ru-RU"/>
-        </w:rPr>
-      </w:pPr>
-      <w:r>
-        <w:rPr>
+          <w:rFonts w:ascii="Times New Roman" w:hAnsi="Times New Roman" w:cs="Times New Roman"/>
+          <w:sz w:val="28"/>
+          <w:szCs w:val="28"/>
+          <w:lang w:val="ru-RU"/>
+        </w:rPr>
+      </w:pPr>
+      <w:r>
+        <w:rPr>
+          <w:rFonts w:ascii="Times New Roman" w:hAnsi="Times New Roman" w:cs="Times New Roman"/>
+          <w:sz w:val="28"/>
+          <w:szCs w:val="28"/>
           <w:lang w:val="ru-RU"/>
         </w:rPr>
         <w:t>Выход: Сообщение об отправке.</w:t>
@@ -809,11 +1795,17 @@
     <w:p>
       <w:pPr>
         <w:rPr>
-          <w:lang w:val="ru-RU"/>
-        </w:rPr>
-      </w:pPr>
-      <w:r>
-        <w:rPr>
+          <w:rFonts w:ascii="Times New Roman" w:hAnsi="Times New Roman" w:cs="Times New Roman"/>
+          <w:sz w:val="28"/>
+          <w:szCs w:val="28"/>
+          <w:lang w:val="ru-RU"/>
+        </w:rPr>
+      </w:pPr>
+      <w:r>
+        <w:rPr>
+          <w:rFonts w:ascii="Times New Roman" w:hAnsi="Times New Roman" w:cs="Times New Roman"/>
+          <w:sz w:val="28"/>
+          <w:szCs w:val="28"/>
           <w:lang w:val="ru-RU"/>
         </w:rPr>
         <w:br w:type="page"/>
@@ -823,20 +1815,29 @@
       <w:pPr>
         <w:jc w:val="center"/>
         <w:rPr>
-          <w:lang w:val="ru-RU"/>
-        </w:rPr>
-      </w:pPr>
-      <w:proofErr w:type="spellStart"/>
-      <w:r>
-        <w:rPr>
+          <w:rFonts w:ascii="Times New Roman" w:hAnsi="Times New Roman" w:cs="Times New Roman"/>
+          <w:sz w:val="28"/>
+          <w:szCs w:val="28"/>
+          <w:lang w:val="ru-RU"/>
+        </w:rPr>
+      </w:pPr>
+      <w:r>
+        <w:rPr>
+          <w:rFonts w:ascii="Times New Roman" w:hAnsi="Times New Roman" w:cs="Times New Roman"/>
+          <w:sz w:val="28"/>
+          <w:szCs w:val="28"/>
           <w:lang w:val="ru-RU"/>
         </w:rPr>
         <w:lastRenderedPageBreak/>
-        <w:t>Обьединение</w:t>
-      </w:r>
-      <w:proofErr w:type="spellEnd"/>
-      <w:r>
-        <w:rPr>
+        <w:t>Объединение</w:t>
+      </w:r>
+      <w:bookmarkStart w:id="0" w:name="_GoBack"/>
+      <w:bookmarkEnd w:id="0"/>
+      <w:r>
+        <w:rPr>
+          <w:rFonts w:ascii="Times New Roman" w:hAnsi="Times New Roman" w:cs="Times New Roman"/>
+          <w:sz w:val="28"/>
+          <w:szCs w:val="28"/>
           <w:lang w:val="ru-RU"/>
         </w:rPr>
         <w:t xml:space="preserve"> в иерархическую структуру работ</w:t>
@@ -846,32 +1847,44 @@
       <w:pPr>
         <w:jc w:val="center"/>
         <w:rPr>
-          <w:lang w:val="ru-RU"/>
-        </w:rPr>
-      </w:pPr>
-    </w:p>
-    <w:p>
-      <w:pPr>
-        <w:jc w:val="center"/>
-        <w:rPr>
-          <w:lang w:val="ru-RU"/>
-        </w:rPr>
-      </w:pPr>
-    </w:p>
-    <w:p>
-      <w:pPr>
-        <w:jc w:val="center"/>
-        <w:rPr>
-          <w:lang w:val="ru-RU"/>
-        </w:rPr>
-      </w:pPr>
-      <w:r>
-        <w:rPr>
+          <w:rFonts w:ascii="Times New Roman" w:hAnsi="Times New Roman" w:cs="Times New Roman"/>
+          <w:sz w:val="28"/>
+          <w:szCs w:val="28"/>
+          <w:lang w:val="ru-RU"/>
+        </w:rPr>
+      </w:pPr>
+    </w:p>
+    <w:p>
+      <w:pPr>
+        <w:jc w:val="center"/>
+        <w:rPr>
+          <w:rFonts w:ascii="Times New Roman" w:hAnsi="Times New Roman" w:cs="Times New Roman"/>
+          <w:sz w:val="28"/>
+          <w:szCs w:val="28"/>
+          <w:lang w:val="ru-RU"/>
+        </w:rPr>
+      </w:pPr>
+    </w:p>
+    <w:p>
+      <w:pPr>
+        <w:jc w:val="center"/>
+        <w:rPr>
+          <w:rFonts w:ascii="Times New Roman" w:hAnsi="Times New Roman" w:cs="Times New Roman"/>
+          <w:sz w:val="28"/>
+          <w:szCs w:val="28"/>
+          <w:lang w:val="ru-RU"/>
+        </w:rPr>
+      </w:pPr>
+      <w:r>
+        <w:rPr>
+          <w:rFonts w:ascii="Times New Roman" w:hAnsi="Times New Roman" w:cs="Times New Roman"/>
           <w:noProof/>
+          <w:sz w:val="28"/>
+          <w:szCs w:val="28"/>
           <w:lang w:val="ru-RU" w:eastAsia="ru-RU" w:bidi="ar-SA"/>
         </w:rPr>
         <w:drawing>
-          <wp:anchor distT="0" distB="0" distL="0" distR="0" simplePos="0" relativeHeight="251662848" behindDoc="0" locked="0" layoutInCell="1" allowOverlap="1" wp14:anchorId="41F1CF92" wp14:editId="74B4F91D">
+          <wp:anchor distT="0" distB="0" distL="0" distR="0" simplePos="0" relativeHeight="251659264" behindDoc="0" locked="0" layoutInCell="1" allowOverlap="1" wp14:anchorId="41F1CF92" wp14:editId="74B4F91D">
             <wp:simplePos x="0" y="0"/>
             <wp:positionH relativeFrom="column">
               <wp:posOffset>-1626870</wp:posOffset>

--- a/Колобов-Огорельцев/lab2/laba2.docx
+++ b/Колобов-Огорельцев/lab2/laba2.docx
@@ -94,45 +94,17 @@
           <w:rFonts w:ascii="Times New Roman" w:hAnsi="Times New Roman" w:cs="Times New Roman"/>
           <w:sz w:val="28"/>
           <w:szCs w:val="28"/>
-        </w:rPr>
-      </w:pPr>
-      <w:proofErr w:type="spellStart"/>
-      <w:proofErr w:type="gramStart"/>
-      <w:r>
-        <w:rPr>
-          <w:rFonts w:ascii="Times New Roman" w:hAnsi="Times New Roman" w:cs="Times New Roman"/>
-          <w:sz w:val="28"/>
-          <w:szCs w:val="28"/>
-        </w:rPr>
-        <w:t>имени</w:t>
-      </w:r>
-      <w:proofErr w:type="spellEnd"/>
-      <w:proofErr w:type="gramEnd"/>
-      <w:r>
-        <w:rPr>
-          <w:rFonts w:ascii="Times New Roman" w:hAnsi="Times New Roman" w:cs="Times New Roman"/>
-          <w:sz w:val="28"/>
-          <w:szCs w:val="28"/>
-        </w:rPr>
-        <w:t xml:space="preserve"> М.Т. </w:t>
-      </w:r>
-      <w:proofErr w:type="spellStart"/>
-      <w:r>
-        <w:rPr>
-          <w:rFonts w:ascii="Times New Roman" w:hAnsi="Times New Roman" w:cs="Times New Roman"/>
-          <w:sz w:val="28"/>
-          <w:szCs w:val="28"/>
-        </w:rPr>
-        <w:t>Калашникова</w:t>
-      </w:r>
-      <w:proofErr w:type="spellEnd"/>
-      <w:r>
-        <w:rPr>
-          <w:rFonts w:ascii="Times New Roman" w:hAnsi="Times New Roman" w:cs="Times New Roman"/>
-          <w:sz w:val="28"/>
-          <w:szCs w:val="28"/>
-        </w:rPr>
-        <w:t>»</w:t>
+          <w:lang w:val="ru-RU"/>
+        </w:rPr>
+      </w:pPr>
+      <w:r>
+        <w:rPr>
+          <w:rFonts w:ascii="Times New Roman" w:hAnsi="Times New Roman" w:cs="Times New Roman"/>
+          <w:sz w:val="28"/>
+          <w:szCs w:val="28"/>
+          <w:lang w:val="ru-RU"/>
+        </w:rPr>
+        <w:t>имени М.Т. Калашникова»</w:t>
       </w:r>
     </w:p>
     <w:p>
@@ -268,6 +240,7 @@
           <w:rFonts w:ascii="Times New Roman" w:hAnsi="Times New Roman" w:cs="Times New Roman"/>
           <w:sz w:val="28"/>
           <w:szCs w:val="28"/>
+          <w:lang w:val="ru-RU"/>
         </w:rPr>
       </w:pPr>
       <w:r>
@@ -284,6 +257,7 @@
           <w:rFonts w:ascii="Times New Roman" w:hAnsi="Times New Roman" w:cs="Times New Roman"/>
           <w:sz w:val="28"/>
           <w:szCs w:val="28"/>
+          <w:lang w:val="ru-RU"/>
         </w:rPr>
         <w:t>2</w:t>
       </w:r>
@@ -514,6 +488,7 @@
           <w:rFonts w:ascii="Times New Roman" w:hAnsi="Times New Roman" w:cs="Times New Roman"/>
           <w:sz w:val="28"/>
           <w:szCs w:val="28"/>
+          <w:lang w:val="ru-RU"/>
         </w:rPr>
       </w:pPr>
       <w:r>
@@ -530,6 +505,7 @@
           <w:rFonts w:ascii="Times New Roman" w:hAnsi="Times New Roman" w:cs="Times New Roman"/>
           <w:sz w:val="28"/>
           <w:szCs w:val="28"/>
+          <w:lang w:val="ru-RU"/>
         </w:rPr>
         <w:t>Огорельцев Р.О.</w:t>
       </w:r>
@@ -541,25 +517,17 @@
           <w:rFonts w:ascii="Times New Roman" w:hAnsi="Times New Roman" w:cs="Times New Roman"/>
           <w:sz w:val="28"/>
           <w:szCs w:val="28"/>
-        </w:rPr>
-      </w:pPr>
-      <w:proofErr w:type="spellStart"/>
-      <w:r>
-        <w:rPr>
-          <w:rFonts w:ascii="Times New Roman" w:hAnsi="Times New Roman" w:cs="Times New Roman"/>
-          <w:sz w:val="28"/>
-          <w:szCs w:val="28"/>
-        </w:rPr>
-        <w:t>Проверил</w:t>
-      </w:r>
-      <w:proofErr w:type="spellEnd"/>
-      <w:r>
-        <w:rPr>
-          <w:rFonts w:ascii="Times New Roman" w:hAnsi="Times New Roman" w:cs="Times New Roman"/>
-          <w:sz w:val="28"/>
-          <w:szCs w:val="28"/>
-        </w:rPr>
-        <w:t xml:space="preserve">:                                                                                                            </w:t>
+          <w:lang w:val="ru-RU"/>
+        </w:rPr>
+      </w:pPr>
+      <w:r>
+        <w:rPr>
+          <w:rFonts w:ascii="Times New Roman" w:hAnsi="Times New Roman" w:cs="Times New Roman"/>
+          <w:sz w:val="28"/>
+          <w:szCs w:val="28"/>
+          <w:lang w:val="ru-RU"/>
+        </w:rPr>
+        <w:t xml:space="preserve">Проверил:                                                                                                            </w:t>
       </w:r>
     </w:p>
     <w:p>
@@ -569,43 +537,17 @@
           <w:rFonts w:ascii="Times New Roman" w:hAnsi="Times New Roman" w:cs="Times New Roman"/>
           <w:sz w:val="28"/>
           <w:szCs w:val="28"/>
-        </w:rPr>
-      </w:pPr>
-      <w:proofErr w:type="spellStart"/>
-      <w:r>
-        <w:rPr>
-          <w:rFonts w:ascii="Times New Roman" w:hAnsi="Times New Roman" w:cs="Times New Roman"/>
-          <w:sz w:val="28"/>
-          <w:szCs w:val="28"/>
-        </w:rPr>
-        <w:t>Преподаватель</w:t>
-      </w:r>
-      <w:proofErr w:type="spellEnd"/>
-      <w:r>
-        <w:rPr>
-          <w:rFonts w:ascii="Times New Roman" w:hAnsi="Times New Roman" w:cs="Times New Roman"/>
-          <w:sz w:val="28"/>
-          <w:szCs w:val="28"/>
-        </w:rPr>
-        <w:t xml:space="preserve">                                                                                    </w:t>
-      </w:r>
-      <w:proofErr w:type="spellStart"/>
-      <w:r>
-        <w:rPr>
-          <w:rFonts w:ascii="Times New Roman" w:hAnsi="Times New Roman" w:cs="Times New Roman"/>
-          <w:sz w:val="28"/>
-          <w:szCs w:val="28"/>
-        </w:rPr>
-        <w:t>Еланцев</w:t>
-      </w:r>
-      <w:proofErr w:type="spellEnd"/>
-      <w:r>
-        <w:rPr>
-          <w:rFonts w:ascii="Times New Roman" w:hAnsi="Times New Roman" w:cs="Times New Roman"/>
-          <w:sz w:val="28"/>
-          <w:szCs w:val="28"/>
-        </w:rPr>
-        <w:t xml:space="preserve"> М.О.                                                         </w:t>
+          <w:lang w:val="ru-RU"/>
+        </w:rPr>
+      </w:pPr>
+      <w:r>
+        <w:rPr>
+          <w:rFonts w:ascii="Times New Roman" w:hAnsi="Times New Roman" w:cs="Times New Roman"/>
+          <w:sz w:val="28"/>
+          <w:szCs w:val="28"/>
+          <w:lang w:val="ru-RU"/>
+        </w:rPr>
+        <w:t xml:space="preserve">Преподаватель                                                                                    Еланцев М.О.                                                         </w:t>
       </w:r>
     </w:p>
     <w:p>
@@ -615,6 +557,7 @@
           <w:rFonts w:ascii="Times New Roman" w:hAnsi="Times New Roman" w:cs="Times New Roman"/>
           <w:sz w:val="28"/>
           <w:szCs w:val="28"/>
+          <w:lang w:val="ru-RU"/>
         </w:rPr>
       </w:pPr>
     </w:p>
@@ -625,6 +568,7 @@
           <w:rFonts w:ascii="Times New Roman" w:hAnsi="Times New Roman" w:cs="Times New Roman"/>
           <w:sz w:val="28"/>
           <w:szCs w:val="28"/>
+          <w:lang w:val="ru-RU"/>
         </w:rPr>
       </w:pPr>
     </w:p>
@@ -635,6 +579,7 @@
           <w:rFonts w:ascii="Times New Roman" w:hAnsi="Times New Roman" w:cs="Times New Roman"/>
           <w:sz w:val="28"/>
           <w:szCs w:val="28"/>
+          <w:lang w:val="ru-RU"/>
         </w:rPr>
       </w:pPr>
     </w:p>
@@ -645,6 +590,7 @@
           <w:rFonts w:ascii="Times New Roman" w:hAnsi="Times New Roman" w:cs="Times New Roman"/>
           <w:sz w:val="28"/>
           <w:szCs w:val="28"/>
+          <w:lang w:val="ru-RU"/>
         </w:rPr>
       </w:pPr>
     </w:p>
@@ -655,6 +601,7 @@
           <w:rFonts w:ascii="Times New Roman" w:hAnsi="Times New Roman" w:cs="Times New Roman"/>
           <w:sz w:val="28"/>
           <w:szCs w:val="28"/>
+          <w:lang w:val="ru-RU"/>
         </w:rPr>
       </w:pPr>
     </w:p>
@@ -666,25 +613,17 @@
           <w:rFonts w:ascii="Times New Roman" w:hAnsi="Times New Roman" w:cs="Times New Roman"/>
           <w:sz w:val="28"/>
           <w:szCs w:val="28"/>
-        </w:rPr>
-      </w:pPr>
-      <w:proofErr w:type="spellStart"/>
-      <w:r>
-        <w:rPr>
-          <w:rFonts w:ascii="Times New Roman" w:hAnsi="Times New Roman" w:cs="Times New Roman"/>
-          <w:sz w:val="28"/>
-          <w:szCs w:val="28"/>
-        </w:rPr>
-        <w:t>Ижевск</w:t>
-      </w:r>
-      <w:proofErr w:type="spellEnd"/>
-      <w:r>
-        <w:rPr>
-          <w:rFonts w:ascii="Times New Roman" w:hAnsi="Times New Roman" w:cs="Times New Roman"/>
-          <w:sz w:val="28"/>
-          <w:szCs w:val="28"/>
-        </w:rPr>
-        <w:t xml:space="preserve"> 2016</w:t>
+          <w:lang w:val="ru-RU"/>
+        </w:rPr>
+      </w:pPr>
+      <w:r>
+        <w:rPr>
+          <w:rFonts w:ascii="Times New Roman" w:hAnsi="Times New Roman" w:cs="Times New Roman"/>
+          <w:sz w:val="28"/>
+          <w:szCs w:val="28"/>
+          <w:lang w:val="ru-RU"/>
+        </w:rPr>
+        <w:t>Ижевск 2016</w:t>
       </w:r>
     </w:p>
     <w:p>
@@ -840,70 +779,96 @@
         <w:jc w:val="center"/>
         <w:rPr>
           <w:rFonts w:ascii="Times New Roman" w:hAnsi="Times New Roman" w:cs="Times New Roman"/>
-          <w:sz w:val="28"/>
-          <w:szCs w:val="28"/>
-          <w:lang w:val="ru-RU"/>
-        </w:rPr>
-      </w:pPr>
-      <w:r>
-        <w:rPr>
-          <w:rFonts w:ascii="Times New Roman" w:hAnsi="Times New Roman" w:cs="Times New Roman"/>
           <w:noProof/>
           <w:sz w:val="28"/>
           <w:szCs w:val="28"/>
           <w:lang w:val="ru-RU" w:eastAsia="ru-RU" w:bidi="ar-SA"/>
         </w:rPr>
-        <w:drawing>
-          <wp:anchor distT="0" distB="0" distL="0" distR="0" simplePos="0" relativeHeight="251657216" behindDoc="0" locked="0" layoutInCell="1" allowOverlap="1" wp14:anchorId="514DBC66" wp14:editId="2E4184ED">
-            <wp:simplePos x="0" y="0"/>
-            <wp:positionH relativeFrom="column">
-              <wp:posOffset>-920115</wp:posOffset>
-            </wp:positionH>
-            <wp:positionV relativeFrom="paragraph">
-              <wp:posOffset>2680970</wp:posOffset>
-            </wp:positionV>
-            <wp:extent cx="8270875" cy="3415665"/>
-            <wp:effectExtent l="0" t="2419350" r="0" b="2413635"/>
-            <wp:wrapSquare wrapText="largest"/>
-            <wp:docPr id="2" name="Image2"/>
-            <wp:cNvGraphicFramePr>
-              <a:graphicFrameLocks xmlns:a="http://schemas.openxmlformats.org/drawingml/2006/main" noChangeAspect="1"/>
-            </wp:cNvGraphicFramePr>
-            <a:graphic xmlns:a="http://schemas.openxmlformats.org/drawingml/2006/main">
-              <a:graphicData uri="http://schemas.openxmlformats.org/drawingml/2006/picture">
-                <pic:pic xmlns:pic="http://schemas.openxmlformats.org/drawingml/2006/picture">
-                  <pic:nvPicPr>
-                    <pic:cNvPr id="2" name="Image2"/>
-                    <pic:cNvPicPr>
-                      <a:picLocks noChangeAspect="1" noChangeArrowheads="1"/>
-                    </pic:cNvPicPr>
-                  </pic:nvPicPr>
-                  <pic:blipFill>
-                    <a:blip r:embed="rId5"/>
-                    <a:stretch>
-                      <a:fillRect/>
-                    </a:stretch>
-                  </pic:blipFill>
-                  <pic:spPr bwMode="auto">
-                    <a:xfrm rot="16200000">
-                      <a:off x="0" y="0"/>
-                      <a:ext cx="8270875" cy="3415665"/>
-                    </a:xfrm>
-                    <a:prstGeom prst="rect">
-                      <a:avLst/>
-                    </a:prstGeom>
-                  </pic:spPr>
-                </pic:pic>
-              </a:graphicData>
-            </a:graphic>
-            <wp14:sizeRelH relativeFrom="margin">
-              <wp14:pctWidth>0</wp14:pctWidth>
-            </wp14:sizeRelH>
-            <wp14:sizeRelV relativeFrom="margin">
-              <wp14:pctHeight>0</wp14:pctHeight>
-            </wp14:sizeRelV>
-          </wp:anchor>
-        </w:drawing>
+      </w:pPr>
+      <w:r>
+        <w:rPr>
+          <w:rFonts w:ascii="Times New Roman" w:hAnsi="Times New Roman" w:cs="Times New Roman"/>
+          <w:noProof/>
+          <w:sz w:val="28"/>
+          <w:szCs w:val="28"/>
+          <w:lang w:val="ru-RU" w:eastAsia="ru-RU" w:bidi="ar-SA"/>
+        </w:rPr>
+        <w:pict>
+          <v:shapetype id="_x0000_t75" coordsize="21600,21600" o:spt="75" o:preferrelative="t" path="m@4@5l@4@11@9@11@9@5xe" filled="f" stroked="f">
+            <v:stroke joinstyle="miter"/>
+            <v:formulas>
+              <v:f eqn="if lineDrawn pixelLineWidth 0"/>
+              <v:f eqn="sum @0 1 0"/>
+              <v:f eqn="sum 0 0 @1"/>
+              <v:f eqn="prod @2 1 2"/>
+              <v:f eqn="prod @3 21600 pixelWidth"/>
+              <v:f eqn="prod @3 21600 pixelHeight"/>
+              <v:f eqn="sum @0 0 1"/>
+              <v:f eqn="prod @6 1 2"/>
+              <v:f eqn="prod @7 21600 pixelWidth"/>
+              <v:f eqn="sum @8 21600 0"/>
+              <v:f eqn="prod @7 21600 pixelHeight"/>
+              <v:f eqn="sum @10 21600 0"/>
+            </v:formulas>
+            <v:path o:extrusionok="f" gradientshapeok="t" o:connecttype="rect"/>
+            <o:lock v:ext="edit" aspectratio="t"/>
+          </v:shapetype>
+          <v:shape id="_x0000_i1025" type="#_x0000_t75" style="width:408.35pt;height:702.8pt">
+            <v:imagedata r:id="rId5" o:title="1"/>
+          </v:shape>
+        </w:pict>
+      </w:r>
+    </w:p>
+    <w:p>
+      <w:pPr>
+        <w:jc w:val="center"/>
+        <w:rPr>
+          <w:rFonts w:ascii="Times New Roman" w:hAnsi="Times New Roman" w:cs="Times New Roman"/>
+          <w:noProof/>
+          <w:sz w:val="28"/>
+          <w:szCs w:val="28"/>
+          <w:lang w:val="ru-RU" w:eastAsia="ru-RU" w:bidi="ar-SA"/>
+        </w:rPr>
+      </w:pPr>
+      <w:r>
+        <w:rPr>
+          <w:rFonts w:ascii="Times New Roman" w:hAnsi="Times New Roman" w:cs="Times New Roman"/>
+          <w:noProof/>
+          <w:sz w:val="28"/>
+          <w:szCs w:val="28"/>
+          <w:lang w:val="ru-RU" w:eastAsia="ru-RU" w:bidi="ar-SA"/>
+        </w:rPr>
+        <w:lastRenderedPageBreak/>
+        <w:pict>
+          <v:shape id="_x0000_i1026" type="#_x0000_t75" style="width:380.4pt;height:727.5pt">
+            <v:imagedata r:id="rId6" o:title="2"/>
+          </v:shape>
+        </w:pict>
+      </w:r>
+    </w:p>
+    <w:p>
+      <w:pPr>
+        <w:jc w:val="center"/>
+        <w:rPr>
+          <w:rFonts w:ascii="Times New Roman" w:hAnsi="Times New Roman" w:cs="Times New Roman"/>
+          <w:sz w:val="28"/>
+          <w:szCs w:val="28"/>
+          <w:lang w:val="ru-RU"/>
+        </w:rPr>
+      </w:pPr>
+      <w:r>
+        <w:rPr>
+          <w:rFonts w:ascii="Times New Roman" w:hAnsi="Times New Roman" w:cs="Times New Roman"/>
+          <w:sz w:val="28"/>
+          <w:szCs w:val="28"/>
+          <w:lang w:val="ru-RU"/>
+        </w:rPr>
+        <w:lastRenderedPageBreak/>
+        <w:pict>
+          <v:shape id="_x0000_i1027" type="#_x0000_t75" style="width:472.85pt;height:501.85pt">
+            <v:imagedata r:id="rId7" o:title="3"/>
+          </v:shape>
+        </w:pict>
       </w:r>
     </w:p>
     <w:p>
@@ -1831,110 +1796,70 @@
         <w:lastRenderedPageBreak/>
         <w:t>Объединение</w:t>
       </w:r>
-      <w:bookmarkStart w:id="0" w:name="_GoBack"/>
+      <w:r>
+        <w:rPr>
+          <w:rFonts w:ascii="Times New Roman" w:hAnsi="Times New Roman" w:cs="Times New Roman"/>
+          <w:sz w:val="28"/>
+          <w:szCs w:val="28"/>
+          <w:lang w:val="ru-RU"/>
+        </w:rPr>
+        <w:t xml:space="preserve"> в иерархическую структуру работ</w:t>
+      </w:r>
+    </w:p>
+    <w:p>
+      <w:pPr>
+        <w:jc w:val="center"/>
+        <w:rPr>
+          <w:rFonts w:ascii="Times New Roman" w:hAnsi="Times New Roman" w:cs="Times New Roman"/>
+          <w:sz w:val="28"/>
+          <w:szCs w:val="28"/>
+          <w:lang w:val="ru-RU"/>
+        </w:rPr>
+      </w:pPr>
+    </w:p>
+    <w:p>
+      <w:pPr>
+        <w:jc w:val="center"/>
+        <w:rPr>
+          <w:rFonts w:ascii="Times New Roman" w:hAnsi="Times New Roman" w:cs="Times New Roman"/>
+          <w:sz w:val="28"/>
+          <w:szCs w:val="28"/>
+          <w:lang w:val="ru-RU"/>
+        </w:rPr>
+      </w:pPr>
+    </w:p>
+    <w:bookmarkStart w:id="0" w:name="_GoBack"/>
+    <w:p>
+      <w:pPr>
+        <w:jc w:val="center"/>
+        <w:rPr>
+          <w:rFonts w:ascii="Times New Roman" w:hAnsi="Times New Roman" w:cs="Times New Roman"/>
+          <w:sz w:val="28"/>
+          <w:szCs w:val="28"/>
+          <w:lang w:val="ru-RU"/>
+        </w:rPr>
+      </w:pPr>
+      <w:r>
+        <w:rPr>
+          <w:noProof/>
+        </w:rPr>
+      </w:r>
+      <w:r>
+        <w:rPr>
+          <w:rFonts w:ascii="Times New Roman" w:hAnsi="Times New Roman" w:cs="Times New Roman"/>
+          <w:sz w:val="28"/>
+          <w:szCs w:val="28"/>
+          <w:lang w:val="ru-RU"/>
+        </w:rPr>
+        <w:pict>
+          <v:shape id="_x0000_s1026" type="#_x0000_t75" style="width:458.85pt;height:650.45pt;mso-left-percent:-10001;mso-top-percent:-10001;mso-position-horizontal:absolute;mso-position-horizontal-relative:char;mso-position-vertical:absolute;mso-position-vertical-relative:line;mso-left-percent:-10001;mso-top-percent:-10001">
+            <v:imagedata r:id="rId8" o:title="hierarch"/>
+            <w10:wrap type="none"/>
+            <w10:anchorlock/>
+          </v:shape>
+        </w:pict>
+      </w:r>
       <w:bookmarkEnd w:id="0"/>
-      <w:r>
-        <w:rPr>
-          <w:rFonts w:ascii="Times New Roman" w:hAnsi="Times New Roman" w:cs="Times New Roman"/>
-          <w:sz w:val="28"/>
-          <w:szCs w:val="28"/>
-          <w:lang w:val="ru-RU"/>
-        </w:rPr>
-        <w:t xml:space="preserve"> в иерархическую структуру работ</w:t>
-      </w:r>
-    </w:p>
-    <w:p>
-      <w:pPr>
-        <w:jc w:val="center"/>
-        <w:rPr>
-          <w:rFonts w:ascii="Times New Roman" w:hAnsi="Times New Roman" w:cs="Times New Roman"/>
-          <w:sz w:val="28"/>
-          <w:szCs w:val="28"/>
-          <w:lang w:val="ru-RU"/>
-        </w:rPr>
-      </w:pPr>
-    </w:p>
-    <w:p>
-      <w:pPr>
-        <w:jc w:val="center"/>
-        <w:rPr>
-          <w:rFonts w:ascii="Times New Roman" w:hAnsi="Times New Roman" w:cs="Times New Roman"/>
-          <w:sz w:val="28"/>
-          <w:szCs w:val="28"/>
-          <w:lang w:val="ru-RU"/>
-        </w:rPr>
-      </w:pPr>
-    </w:p>
-    <w:p>
-      <w:pPr>
-        <w:jc w:val="center"/>
-        <w:rPr>
-          <w:rFonts w:ascii="Times New Roman" w:hAnsi="Times New Roman" w:cs="Times New Roman"/>
-          <w:sz w:val="28"/>
-          <w:szCs w:val="28"/>
-          <w:lang w:val="ru-RU"/>
-        </w:rPr>
-      </w:pPr>
-      <w:r>
-        <w:rPr>
-          <w:rFonts w:ascii="Times New Roman" w:hAnsi="Times New Roman" w:cs="Times New Roman"/>
-          <w:noProof/>
-          <w:sz w:val="28"/>
-          <w:szCs w:val="28"/>
-          <w:lang w:val="ru-RU" w:eastAsia="ru-RU" w:bidi="ar-SA"/>
-        </w:rPr>
-        <w:drawing>
-          <wp:anchor distT="0" distB="0" distL="0" distR="0" simplePos="0" relativeHeight="251659264" behindDoc="0" locked="0" layoutInCell="1" allowOverlap="1" wp14:anchorId="41F1CF92" wp14:editId="74B4F91D">
-            <wp:simplePos x="0" y="0"/>
-            <wp:positionH relativeFrom="column">
-              <wp:posOffset>-1626870</wp:posOffset>
-            </wp:positionH>
-            <wp:positionV relativeFrom="paragraph">
-              <wp:posOffset>2828291</wp:posOffset>
-            </wp:positionV>
-            <wp:extent cx="9325293" cy="3176280"/>
-            <wp:effectExtent l="0" t="3067050" r="0" b="3053080"/>
-            <wp:wrapNone/>
-            <wp:docPr id="3" name="Image3"/>
-            <wp:cNvGraphicFramePr>
-              <a:graphicFrameLocks xmlns:a="http://schemas.openxmlformats.org/drawingml/2006/main" noChangeAspect="1"/>
-            </wp:cNvGraphicFramePr>
-            <a:graphic xmlns:a="http://schemas.openxmlformats.org/drawingml/2006/main">
-              <a:graphicData uri="http://schemas.openxmlformats.org/drawingml/2006/picture">
-                <pic:pic xmlns:pic="http://schemas.openxmlformats.org/drawingml/2006/picture">
-                  <pic:nvPicPr>
-                    <pic:cNvPr id="3" name="Image3"/>
-                    <pic:cNvPicPr>
-                      <a:picLocks noChangeAspect="1" noChangeArrowheads="1"/>
-                    </pic:cNvPicPr>
-                  </pic:nvPicPr>
-                  <pic:blipFill>
-                    <a:blip r:embed="rId6"/>
-                    <a:stretch>
-                      <a:fillRect/>
-                    </a:stretch>
-                  </pic:blipFill>
-                  <pic:spPr bwMode="auto">
-                    <a:xfrm rot="16200000">
-                      <a:off x="0" y="0"/>
-                      <a:ext cx="9325293" cy="3176280"/>
-                    </a:xfrm>
-                    <a:prstGeom prst="rect">
-                      <a:avLst/>
-                    </a:prstGeom>
-                  </pic:spPr>
-                </pic:pic>
-              </a:graphicData>
-            </a:graphic>
-            <wp14:sizeRelH relativeFrom="margin">
-              <wp14:pctWidth>0</wp14:pctWidth>
-            </wp14:sizeRelH>
-            <wp14:sizeRelV relativeFrom="margin">
-              <wp14:pctHeight>0</wp14:pctHeight>
-            </wp14:sizeRelV>
-          </wp:anchor>
-        </w:drawing>
-      </w:r>
     </w:p>
     <w:sectPr>
       <w:pgSz w:w="11906" w:h="16838"/>
